--- a/最短路/最短路.docx
+++ b/最短路/最短路.docx
@@ -140,159 +140,185 @@
       <w:pPr>
         <w:ind w:firstLineChars="200" w:firstLine="480"/>
         <w:rPr>
-          <w:rFonts w:ascii="仿宋" w:eastAsia="仿宋" w:hAnsi="仿宋" w:hint="eastAsia"/>
-          <w:sz w:val="24"/>
-          <w:szCs w:val="24"/>
-        </w:rPr>
-      </w:pPr>
-      <w:r>
-        <w:rPr>
-          <w:rFonts w:ascii="仿宋" w:eastAsia="仿宋" w:hAnsi="仿宋" w:hint="eastAsia"/>
-          <w:sz w:val="24"/>
-          <w:szCs w:val="24"/>
-        </w:rPr>
-        <w:t>单源点</w:t>
-      </w:r>
-      <w:r>
-        <w:rPr>
-          <w:rFonts w:ascii="仿宋" w:eastAsia="仿宋" w:hAnsi="仿宋"/>
-          <w:sz w:val="24"/>
-          <w:szCs w:val="24"/>
-        </w:rPr>
-        <w:t>最短路：</w:t>
-      </w:r>
-      <w:r>
-        <w:rPr>
-          <w:rFonts w:ascii="仿宋" w:eastAsia="仿宋" w:hAnsi="仿宋"/>
-          <w:sz w:val="24"/>
-          <w:szCs w:val="24"/>
-        </w:rPr>
-        <w:t>Dijkstra</w:t>
-      </w:r>
-      <w:r>
-        <w:rPr>
-          <w:rFonts w:ascii="仿宋" w:eastAsia="仿宋" w:hAnsi="仿宋" w:hint="eastAsia"/>
-          <w:sz w:val="24"/>
-          <w:szCs w:val="24"/>
-        </w:rPr>
-        <w:t>（</w:t>
-      </w:r>
-      <w:r>
-        <w:rPr>
-          <w:rFonts w:ascii="仿宋" w:eastAsia="仿宋" w:hAnsi="仿宋" w:hint="eastAsia"/>
-          <w:color w:val="FF0000"/>
-          <w:sz w:val="24"/>
-          <w:szCs w:val="24"/>
-        </w:rPr>
-        <w:t>边权</w:t>
-      </w:r>
-      <w:r>
-        <w:rPr>
-          <w:rFonts w:ascii="仿宋" w:eastAsia="仿宋" w:hAnsi="仿宋"/>
-          <w:color w:val="FF0000"/>
-          <w:sz w:val="24"/>
-          <w:szCs w:val="24"/>
-        </w:rPr>
-        <w:t>不可为负</w:t>
-      </w:r>
-      <w:r>
-        <w:rPr>
-          <w:rFonts w:ascii="仿宋" w:eastAsia="仿宋" w:hAnsi="仿宋" w:hint="eastAsia"/>
-          <w:sz w:val="24"/>
-          <w:szCs w:val="24"/>
-        </w:rPr>
-        <w:t>），</w:t>
-      </w:r>
-      <w:r>
-        <w:rPr>
-          <w:rFonts w:ascii="仿宋" w:eastAsia="仿宋" w:hAnsi="仿宋"/>
-          <w:sz w:val="24"/>
-          <w:szCs w:val="24"/>
-        </w:rPr>
-        <w:t>Bellman-Ford</w:t>
-      </w:r>
-      <w:r>
-        <w:rPr>
-          <w:rFonts w:ascii="仿宋" w:eastAsia="仿宋" w:hAnsi="仿宋" w:hint="eastAsia"/>
-          <w:sz w:val="24"/>
-          <w:szCs w:val="24"/>
-        </w:rPr>
-        <w:t>（</w:t>
-      </w:r>
-      <w:r>
-        <w:rPr>
-          <w:rFonts w:ascii="仿宋" w:eastAsia="仿宋" w:hAnsi="仿宋" w:hint="eastAsia"/>
-          <w:color w:val="FF0000"/>
-          <w:sz w:val="24"/>
-          <w:szCs w:val="24"/>
-        </w:rPr>
-        <w:t>边权</w:t>
-      </w:r>
-      <w:r>
-        <w:rPr>
-          <w:rFonts w:ascii="仿宋" w:eastAsia="仿宋" w:hAnsi="仿宋"/>
-          <w:color w:val="FF0000"/>
-          <w:sz w:val="24"/>
-          <w:szCs w:val="24"/>
-        </w:rPr>
-        <w:t>可负，能检测负环</w:t>
-      </w:r>
-      <w:r>
-        <w:rPr>
-          <w:rFonts w:ascii="仿宋" w:eastAsia="仿宋" w:hAnsi="仿宋" w:hint="eastAsia"/>
-          <w:sz w:val="24"/>
-          <w:szCs w:val="24"/>
-        </w:rPr>
-        <w:t>）</w:t>
-      </w:r>
-      <w:r>
-        <w:rPr>
-          <w:rFonts w:ascii="仿宋" w:eastAsia="仿宋" w:hAnsi="仿宋" w:hint="eastAsia"/>
-          <w:sz w:val="24"/>
-          <w:szCs w:val="24"/>
-        </w:rPr>
-        <w:t>，</w:t>
-      </w:r>
-      <w:r>
-        <w:rPr>
-          <w:rFonts w:ascii="仿宋" w:eastAsia="仿宋" w:hAnsi="仿宋"/>
-          <w:sz w:val="24"/>
-          <w:szCs w:val="24"/>
-        </w:rPr>
-        <w:t>SPFA（</w:t>
-      </w:r>
-      <w:r>
-        <w:rPr>
-          <w:rFonts w:ascii="仿宋" w:eastAsia="仿宋" w:hAnsi="仿宋" w:hint="eastAsia"/>
-          <w:color w:val="FF0000"/>
-          <w:sz w:val="24"/>
-          <w:szCs w:val="24"/>
-        </w:rPr>
-        <w:t>边权可</w:t>
-      </w:r>
-      <w:r>
-        <w:rPr>
-          <w:rFonts w:ascii="仿宋" w:eastAsia="仿宋" w:hAnsi="仿宋"/>
-          <w:color w:val="FF0000"/>
-          <w:sz w:val="24"/>
-          <w:szCs w:val="24"/>
-        </w:rPr>
-        <w:t>负，不可有负环</w:t>
-      </w:r>
-      <w:r>
-        <w:rPr>
-          <w:rFonts w:ascii="仿宋" w:eastAsia="仿宋" w:hAnsi="仿宋"/>
-          <w:sz w:val="24"/>
-          <w:szCs w:val="24"/>
-        </w:rPr>
-        <w:t>）</w:t>
+          <w:rFonts w:ascii="仿宋" w:eastAsia="仿宋" w:hAnsi="仿宋"/>
+          <w:sz w:val="24"/>
+          <w:szCs w:val="24"/>
+        </w:rPr>
+      </w:pPr>
+      <w:r>
+        <w:rPr>
+          <w:rFonts w:ascii="仿宋" w:eastAsia="仿宋" w:hAnsi="仿宋" w:hint="eastAsia"/>
+          <w:sz w:val="24"/>
+          <w:szCs w:val="24"/>
+        </w:rPr>
+        <w:t>当</w:t>
+      </w:r>
+      <w:r>
+        <w:rPr>
+          <w:rFonts w:ascii="仿宋" w:eastAsia="仿宋" w:hAnsi="仿宋"/>
+          <w:sz w:val="24"/>
+          <w:szCs w:val="24"/>
+        </w:rPr>
+        <w:t>图中有负环时，不存在最短路。</w:t>
       </w:r>
     </w:p>
     <w:p>
       <w:pPr>
         <w:ind w:firstLineChars="200" w:firstLine="480"/>
         <w:rPr>
-          <w:rFonts w:ascii="仿宋" w:eastAsia="仿宋" w:hAnsi="仿宋" w:hint="eastAsia"/>
+          <w:rFonts w:ascii="仿宋" w:eastAsia="仿宋" w:hAnsi="仿宋"/>
+          <w:sz w:val="24"/>
+          <w:szCs w:val="24"/>
+        </w:rPr>
+      </w:pPr>
+      <w:r>
+        <w:rPr>
+          <w:rFonts w:ascii="仿宋" w:eastAsia="仿宋" w:hAnsi="仿宋" w:hint="eastAsia"/>
+          <w:sz w:val="24"/>
+          <w:szCs w:val="24"/>
+        </w:rPr>
+        <w:t>单源点</w:t>
+      </w:r>
+      <w:r>
+        <w:rPr>
+          <w:rFonts w:ascii="仿宋" w:eastAsia="仿宋" w:hAnsi="仿宋"/>
+          <w:sz w:val="24"/>
+          <w:szCs w:val="24"/>
+        </w:rPr>
+        <w:t>最短路：</w:t>
+      </w:r>
+      <w:r>
+        <w:rPr>
+          <w:rFonts w:ascii="仿宋" w:eastAsia="仿宋" w:hAnsi="仿宋"/>
+          <w:sz w:val="24"/>
+          <w:szCs w:val="24"/>
+        </w:rPr>
+        <w:t>Dijkstra</w:t>
+      </w:r>
+      <w:r>
+        <w:rPr>
+          <w:rFonts w:ascii="仿宋" w:eastAsia="仿宋" w:hAnsi="仿宋" w:hint="eastAsia"/>
+          <w:sz w:val="24"/>
+          <w:szCs w:val="24"/>
+        </w:rPr>
+        <w:t>（</w:t>
+      </w:r>
+      <w:r>
+        <w:rPr>
+          <w:rFonts w:ascii="仿宋" w:eastAsia="仿宋" w:hAnsi="仿宋" w:hint="eastAsia"/>
+          <w:color w:val="FF0000"/>
+          <w:sz w:val="24"/>
+          <w:szCs w:val="24"/>
+        </w:rPr>
+        <w:t>边权</w:t>
+      </w:r>
+      <w:r>
+        <w:rPr>
+          <w:rFonts w:ascii="仿宋" w:eastAsia="仿宋" w:hAnsi="仿宋"/>
+          <w:color w:val="FF0000"/>
+          <w:sz w:val="24"/>
+          <w:szCs w:val="24"/>
+        </w:rPr>
+        <w:t>不可为负</w:t>
+      </w:r>
+      <w:r>
+        <w:rPr>
+          <w:rFonts w:ascii="仿宋" w:eastAsia="仿宋" w:hAnsi="仿宋" w:hint="eastAsia"/>
+          <w:color w:val="FF0000"/>
+          <w:sz w:val="24"/>
+          <w:szCs w:val="24"/>
+        </w:rPr>
+        <w:t>，</w:t>
+      </w:r>
+      <w:r>
+        <w:rPr>
+          <w:rFonts w:ascii="仿宋" w:eastAsia="仿宋" w:hAnsi="仿宋"/>
+          <w:color w:val="FF0000"/>
+          <w:sz w:val="24"/>
+          <w:szCs w:val="24"/>
+        </w:rPr>
+        <w:t>可以有环</w:t>
+      </w:r>
+      <w:r>
+        <w:rPr>
+          <w:rFonts w:ascii="仿宋" w:eastAsia="仿宋" w:hAnsi="仿宋" w:hint="eastAsia"/>
+          <w:sz w:val="24"/>
+          <w:szCs w:val="24"/>
+        </w:rPr>
+        <w:t>），</w:t>
+      </w:r>
+      <w:r>
+        <w:rPr>
+          <w:rFonts w:ascii="仿宋" w:eastAsia="仿宋" w:hAnsi="仿宋"/>
+          <w:sz w:val="24"/>
+          <w:szCs w:val="24"/>
+        </w:rPr>
+        <w:t>Bellman-Ford</w:t>
+      </w:r>
+      <w:r>
+        <w:rPr>
+          <w:rFonts w:ascii="仿宋" w:eastAsia="仿宋" w:hAnsi="仿宋" w:hint="eastAsia"/>
+          <w:sz w:val="24"/>
+          <w:szCs w:val="24"/>
+        </w:rPr>
+        <w:t>和</w:t>
+      </w:r>
+      <w:r>
+        <w:rPr>
+          <w:rFonts w:ascii="仿宋" w:eastAsia="仿宋" w:hAnsi="仿宋"/>
+          <w:sz w:val="24"/>
+          <w:szCs w:val="24"/>
+        </w:rPr>
+        <w:t>SPFA</w:t>
+      </w:r>
+      <w:r>
+        <w:rPr>
+          <w:rFonts w:ascii="仿宋" w:eastAsia="仿宋" w:hAnsi="仿宋" w:hint="eastAsia"/>
+          <w:sz w:val="24"/>
+          <w:szCs w:val="24"/>
+        </w:rPr>
+        <w:t>（</w:t>
+      </w:r>
+      <w:r>
+        <w:rPr>
+          <w:rFonts w:ascii="仿宋" w:eastAsia="仿宋" w:hAnsi="仿宋" w:hint="eastAsia"/>
+          <w:color w:val="FF0000"/>
+          <w:sz w:val="24"/>
+          <w:szCs w:val="24"/>
+        </w:rPr>
+        <w:t>边权</w:t>
+      </w:r>
+      <w:r>
+        <w:rPr>
+          <w:rFonts w:ascii="仿宋" w:eastAsia="仿宋" w:hAnsi="仿宋"/>
+          <w:color w:val="FF0000"/>
+          <w:sz w:val="24"/>
+          <w:szCs w:val="24"/>
+        </w:rPr>
+        <w:t>可负，能检测负环</w:t>
+      </w:r>
+      <w:r>
+        <w:rPr>
+          <w:rFonts w:ascii="仿宋" w:eastAsia="仿宋" w:hAnsi="仿宋" w:hint="eastAsia"/>
+          <w:sz w:val="24"/>
+          <w:szCs w:val="24"/>
+        </w:rPr>
+        <w:t>）</w:t>
+      </w:r>
+      <w:r>
+        <w:rPr>
+          <w:rFonts w:ascii="仿宋" w:eastAsia="仿宋" w:hAnsi="仿宋" w:hint="eastAsia"/>
+          <w:sz w:val="24"/>
+          <w:szCs w:val="24"/>
+        </w:rPr>
+        <w:t>。</w:t>
+      </w:r>
+    </w:p>
+    <w:p>
+      <w:pPr>
+        <w:ind w:firstLineChars="200" w:firstLine="480"/>
+        <w:rPr>
+          <w:rFonts w:ascii="仿宋" w:eastAsia="仿宋" w:hAnsi="仿宋"/>
           <w:sz w:val="24"/>
           <w:szCs w:val="24"/>
         </w:rPr>
@@ -312,6 +338,14 @@
           <w:szCs w:val="24"/>
         </w:rPr>
         <w:t>节点间最短路：Floyd</w:t>
+      </w:r>
+      <w:r>
+        <w:rPr>
+          <w:rFonts w:ascii="仿宋" w:eastAsia="仿宋" w:hAnsi="仿宋" w:hint="eastAsia"/>
+          <w:sz w:val="24"/>
+          <w:szCs w:val="24"/>
+        </w:rPr>
+        <w:t>。</w:t>
       </w:r>
     </w:p>
     <w:p>
@@ -592,7 +626,7 @@
       <w:pPr>
         <w:ind w:firstLine="480"/>
         <w:rPr>
-          <w:rFonts w:ascii="仿宋" w:eastAsia="仿宋" w:hAnsi="仿宋" w:hint="eastAsia"/>
+          <w:rFonts w:ascii="仿宋" w:eastAsia="仿宋" w:hAnsi="仿宋"/>
           <w:sz w:val="24"/>
           <w:szCs w:val="24"/>
         </w:rPr>
@@ -621,7 +655,7 @@
           <v:shape id="_x0000_i1025" type="#_x0000_t75" style="width:108pt;height:108pt" o:ole="">
             <v:imagedata r:id="rId8" o:title=""/>
           </v:shape>
-          <o:OLEObject Type="Embed" ProgID="Photoshop.Image.10" ShapeID="_x0000_i1025" DrawAspect="Content" ObjectID="_1613820444" r:id="rId9">
+          <o:OLEObject Type="Embed" ProgID="Photoshop.Image.10" ShapeID="_x0000_i1025" DrawAspect="Content" ObjectID="_1614614796" r:id="rId9">
             <o:FieldCodes>\s</o:FieldCodes>
           </o:OLEObject>
         </w:object>
@@ -1732,7 +1766,16 @@
           <w:sz w:val="24"/>
           <w:szCs w:val="24"/>
         </w:rPr>
-        <w:t>最短路更新，既麻烦又耗时，其实在每当</w:t>
+        <w:t>最短路更新，既麻烦又</w:t>
+      </w:r>
+      <w:r>
+        <w:rPr>
+          <w:rFonts w:ascii="仿宋" w:eastAsia="仿宋" w:hAnsi="仿宋"/>
+          <w:sz w:val="24"/>
+          <w:szCs w:val="24"/>
+        </w:rPr>
+        <w:lastRenderedPageBreak/>
+        <w:t>耗时，其实在每当</w:t>
       </w:r>
       <w:r>
         <w:rPr>
@@ -1828,16 +1871,7 @@
           <w:sz w:val="24"/>
           <w:szCs w:val="24"/>
         </w:rPr>
-        <w:t>的点的最短</w:t>
-      </w:r>
-      <w:r>
-        <w:rPr>
-          <w:rFonts w:ascii="仿宋" w:eastAsia="仿宋" w:hAnsi="仿宋"/>
-          <w:sz w:val="24"/>
-          <w:szCs w:val="24"/>
-        </w:rPr>
-        <w:lastRenderedPageBreak/>
-        <w:t>路</w:t>
+        <w:t>的点的最短路</w:t>
       </w:r>
       <w:r>
         <w:rPr>
@@ -2062,124 +2096,15 @@
         </w:rPr>
         <w:t>Bellman-Ford</w:t>
       </w:r>
-    </w:p>
-    <w:p>
-      <w:pPr>
-        <w:ind w:firstLineChars="200" w:firstLine="480"/>
-        <w:rPr>
-          <w:rFonts w:ascii="仿宋" w:eastAsia="仿宋" w:hAnsi="仿宋"/>
-          <w:sz w:val="24"/>
-        </w:rPr>
-      </w:pPr>
-      <w:r>
-        <w:rPr>
-          <w:rFonts w:ascii="仿宋" w:eastAsia="仿宋" w:hAnsi="仿宋" w:hint="eastAsia"/>
-          <w:sz w:val="24"/>
-        </w:rPr>
-        <w:t>图中边</w:t>
-      </w:r>
-      <w:r>
-        <w:rPr>
-          <w:rFonts w:ascii="仿宋" w:eastAsia="仿宋" w:hAnsi="仿宋"/>
-          <w:sz w:val="24"/>
-        </w:rPr>
-        <w:t>分成了两类</w:t>
-      </w:r>
-      <w:r>
-        <w:rPr>
-          <w:rFonts w:ascii="仿宋" w:eastAsia="仿宋" w:hAnsi="仿宋" w:hint="eastAsia"/>
-          <w:sz w:val="24"/>
-        </w:rPr>
-        <w:t>A</w:t>
-      </w:r>
-      <w:r>
-        <w:rPr>
-          <w:rFonts w:ascii="仿宋" w:eastAsia="仿宋" w:hAnsi="仿宋"/>
-          <w:sz w:val="24"/>
-        </w:rPr>
-        <w:t>和B，</w:t>
-      </w:r>
-      <w:r>
-        <w:rPr>
-          <w:rFonts w:ascii="仿宋" w:eastAsia="仿宋" w:hAnsi="仿宋" w:hint="eastAsia"/>
-          <w:sz w:val="24"/>
-        </w:rPr>
-        <w:t>B</w:t>
-      </w:r>
-      <w:r>
-        <w:rPr>
-          <w:rFonts w:ascii="仿宋" w:eastAsia="仿宋" w:hAnsi="仿宋"/>
-          <w:sz w:val="24"/>
-        </w:rPr>
-        <w:t>类边</w:t>
-      </w:r>
-      <w:r>
-        <w:rPr>
-          <w:rFonts w:ascii="仿宋" w:eastAsia="仿宋" w:hAnsi="仿宋" w:hint="eastAsia"/>
-          <w:sz w:val="24"/>
-        </w:rPr>
-        <w:t>最多</w:t>
-      </w:r>
-      <w:r>
-        <w:rPr>
-          <w:rFonts w:ascii="仿宋" w:eastAsia="仿宋" w:hAnsi="仿宋"/>
-          <w:sz w:val="24"/>
-        </w:rPr>
-        <w:t>只能</w:t>
-      </w:r>
-      <w:r>
-        <w:rPr>
-          <w:rFonts w:ascii="仿宋" w:eastAsia="仿宋" w:hAnsi="仿宋" w:hint="eastAsia"/>
-          <w:sz w:val="24"/>
-        </w:rPr>
-        <w:t>走</w:t>
-      </w:r>
-      <w:r>
-        <w:rPr>
-          <w:rFonts w:ascii="仿宋" w:eastAsia="仿宋" w:hAnsi="仿宋"/>
-          <w:sz w:val="24"/>
-        </w:rPr>
-        <w:t>一次，</w:t>
-      </w:r>
-      <w:r>
-        <w:rPr>
-          <w:rFonts w:ascii="仿宋" w:eastAsia="仿宋" w:hAnsi="仿宋" w:hint="eastAsia"/>
-          <w:sz w:val="24"/>
-        </w:rPr>
-        <w:t>输出起点</w:t>
-      </w:r>
-      <w:r>
-        <w:rPr>
-          <w:rFonts w:ascii="仿宋" w:eastAsia="仿宋" w:hAnsi="仿宋"/>
-          <w:sz w:val="24"/>
-        </w:rPr>
-        <w:t>F到终点T的最短路</w:t>
-      </w:r>
-      <w:r>
-        <w:rPr>
-          <w:rFonts w:ascii="仿宋" w:eastAsia="仿宋" w:hAnsi="仿宋" w:hint="eastAsia"/>
-          <w:sz w:val="24"/>
-        </w:rPr>
-        <w:t>、所</w:t>
-      </w:r>
-      <w:r>
-        <w:rPr>
-          <w:rFonts w:ascii="仿宋" w:eastAsia="仿宋" w:hAnsi="仿宋"/>
-          <w:sz w:val="24"/>
-        </w:rPr>
-        <w:t>走B</w:t>
-      </w:r>
-    </w:p>
-    <w:p>
-      <w:pPr>
-        <w:pStyle w:val="2"/>
-        <w:rPr>
-          <w:rFonts w:ascii="仿宋" w:eastAsia="仿宋" w:hAnsi="仿宋"/>
+      <w:r>
+        <w:rPr>
+          <w:rFonts w:ascii="仿宋" w:eastAsia="仿宋" w:hAnsi="仿宋" w:hint="eastAsia"/>
           <w:b w:val="0"/>
           <w:sz w:val="28"/>
           <w:szCs w:val="28"/>
         </w:rPr>
-      </w:pPr>
+        <w:t>和</w:t>
+      </w:r>
       <w:r>
         <w:rPr>
           <w:rFonts w:ascii="仿宋" w:eastAsia="仿宋" w:hAnsi="仿宋"/>
@@ -2187,7 +2112,7 @@
           <w:sz w:val="28"/>
           <w:szCs w:val="28"/>
         </w:rPr>
-        <w:t>Floyd</w:t>
+        <w:t>SPFA</w:t>
       </w:r>
     </w:p>
     <w:p>
@@ -2203,71 +2128,642 @@
           <w:rFonts w:ascii="仿宋" w:eastAsia="仿宋" w:hAnsi="仿宋" w:hint="eastAsia"/>
           <w:sz w:val="24"/>
         </w:rPr>
-        <w:t>易写</w:t>
-      </w:r>
-      <w:r>
-        <w:rPr>
-          <w:rFonts w:ascii="仿宋" w:eastAsia="仿宋" w:hAnsi="仿宋"/>
-          <w:sz w:val="24"/>
-        </w:rPr>
-        <w:t>，</w:t>
-      </w:r>
-      <w:r>
-        <w:rPr>
-          <w:rFonts w:ascii="仿宋" w:eastAsia="仿宋" w:hAnsi="仿宋" w:hint="eastAsia"/>
-          <w:sz w:val="24"/>
-        </w:rPr>
-        <w:t>效率</w:t>
-      </w:r>
-      <w:r>
-        <w:rPr>
-          <w:rFonts w:ascii="仿宋" w:eastAsia="仿宋" w:hAnsi="仿宋"/>
-          <w:sz w:val="24"/>
-        </w:rPr>
-        <w:t>低，O(N^3)</w:t>
-      </w:r>
-      <w:r>
-        <w:rPr>
-          <w:rFonts w:ascii="仿宋" w:eastAsia="仿宋" w:hAnsi="仿宋" w:hint="eastAsia"/>
-          <w:sz w:val="24"/>
-        </w:rPr>
-        <w:t>。</w:t>
+        <w:t>思想一样</w:t>
+      </w:r>
+      <w:r>
+        <w:rPr>
+          <w:rFonts w:ascii="仿宋" w:eastAsia="仿宋" w:hAnsi="仿宋"/>
+          <w:sz w:val="24"/>
+        </w:rPr>
+        <w:t>，SPFA是</w:t>
+      </w:r>
+      <w:r>
+        <w:rPr>
+          <w:rFonts w:ascii="仿宋" w:eastAsia="仿宋" w:hAnsi="仿宋"/>
+          <w:sz w:val="24"/>
+        </w:rPr>
+        <w:t>Bellman-Ford</w:t>
+      </w:r>
+      <w:r>
+        <w:rPr>
+          <w:rFonts w:ascii="仿宋" w:eastAsia="仿宋" w:hAnsi="仿宋" w:hint="eastAsia"/>
+          <w:sz w:val="24"/>
+        </w:rPr>
+        <w:t>的</w:t>
+      </w:r>
+      <w:r>
+        <w:rPr>
+          <w:rFonts w:ascii="仿宋" w:eastAsia="仿宋" w:hAnsi="仿宋"/>
+          <w:sz w:val="24"/>
+        </w:rPr>
+        <w:t>优化版。</w:t>
       </w:r>
     </w:p>
     <w:p>
       <w:pPr>
         <w:ind w:firstLineChars="200" w:firstLine="480"/>
         <w:rPr>
-          <w:rFonts w:hint="eastAsia"/>
-        </w:rPr>
-      </w:pPr>
-      <w:r>
-        <w:rPr>
-          <w:rFonts w:ascii="仿宋" w:eastAsia="仿宋" w:hAnsi="仿宋" w:hint="eastAsia"/>
-          <w:sz w:val="24"/>
-        </w:rPr>
-        <w:t>尝试以</w:t>
-      </w:r>
-      <w:r>
-        <w:rPr>
-          <w:rFonts w:ascii="仿宋" w:eastAsia="仿宋" w:hAnsi="仿宋"/>
-          <w:sz w:val="24"/>
-        </w:rPr>
-        <w:t>每一个点为</w:t>
-      </w:r>
-      <w:r>
-        <w:rPr>
-          <w:rFonts w:ascii="仿宋" w:eastAsia="仿宋" w:hAnsi="仿宋" w:hint="eastAsia"/>
-          <w:sz w:val="24"/>
-        </w:rPr>
-        <w:t>中介点</w:t>
-      </w:r>
-      <w:r>
-        <w:rPr>
-          <w:rFonts w:ascii="仿宋" w:eastAsia="仿宋" w:hAnsi="仿宋"/>
-          <w:sz w:val="24"/>
-        </w:rPr>
-        <w:t>，松弛每一对点。</w:t>
+          <w:rFonts w:ascii="仿宋" w:eastAsia="仿宋" w:hAnsi="仿宋"/>
+          <w:sz w:val="24"/>
+        </w:rPr>
+      </w:pPr>
+      <w:r>
+        <w:rPr>
+          <w:rFonts w:ascii="仿宋" w:eastAsia="仿宋" w:hAnsi="仿宋" w:hint="eastAsia"/>
+          <w:sz w:val="24"/>
+        </w:rPr>
+        <w:t>源点</w:t>
+      </w:r>
+      <w:r>
+        <w:rPr>
+          <w:rFonts w:ascii="仿宋" w:eastAsia="仿宋" w:hAnsi="仿宋"/>
+          <w:sz w:val="24"/>
+        </w:rPr>
+        <w:t>与所有其他</w:t>
+      </w:r>
+      <w:r>
+        <w:rPr>
+          <w:rFonts w:ascii="仿宋" w:eastAsia="仿宋" w:hAnsi="仿宋" w:hint="eastAsia"/>
+          <w:sz w:val="24"/>
+        </w:rPr>
+        <w:t>点</w:t>
+      </w:r>
+      <w:r>
+        <w:rPr>
+          <w:rFonts w:ascii="仿宋" w:eastAsia="仿宋" w:hAnsi="仿宋"/>
+          <w:sz w:val="24"/>
+        </w:rPr>
+        <w:t>的最短路径，构成一棵最短路树，</w:t>
+      </w:r>
+      <w:r>
+        <w:rPr>
+          <w:rFonts w:ascii="仿宋" w:eastAsia="仿宋" w:hAnsi="仿宋" w:hint="eastAsia"/>
+          <w:sz w:val="24"/>
+        </w:rPr>
+        <w:t>这棵树</w:t>
+      </w:r>
+      <w:r>
+        <w:rPr>
+          <w:rFonts w:ascii="仿宋" w:eastAsia="仿宋" w:hAnsi="仿宋"/>
+          <w:sz w:val="24"/>
+        </w:rPr>
+        <w:t>是原图的子图。</w:t>
+      </w:r>
+    </w:p>
+    <w:p>
+      <w:pPr>
+        <w:ind w:firstLineChars="200" w:firstLine="480"/>
+        <w:rPr>
+          <w:rFonts w:ascii="仿宋" w:eastAsia="仿宋" w:hAnsi="仿宋"/>
+          <w:sz w:val="24"/>
+        </w:rPr>
+      </w:pPr>
+      <w:r>
+        <w:rPr>
+          <w:rFonts w:ascii="仿宋" w:eastAsia="仿宋" w:hAnsi="仿宋" w:hint="eastAsia"/>
+          <w:sz w:val="24"/>
+        </w:rPr>
+        <w:t>源点</w:t>
+      </w:r>
+      <w:r>
+        <w:rPr>
+          <w:rFonts w:ascii="仿宋" w:eastAsia="仿宋" w:hAnsi="仿宋"/>
+          <w:sz w:val="24"/>
+        </w:rPr>
+        <w:t>为根，每个点都有一个深度，</w:t>
+      </w:r>
+      <w:r>
+        <w:rPr>
+          <w:rFonts w:ascii="仿宋" w:eastAsia="仿宋" w:hAnsi="仿宋" w:hint="eastAsia"/>
+          <w:sz w:val="24"/>
+        </w:rPr>
+        <w:t>我们每次</w:t>
+      </w:r>
+      <w:r>
+        <w:rPr>
+          <w:rFonts w:ascii="仿宋" w:eastAsia="仿宋" w:hAnsi="仿宋"/>
+          <w:sz w:val="24"/>
+        </w:rPr>
+        <w:t>循环</w:t>
+      </w:r>
+      <w:r>
+        <w:rPr>
+          <w:rFonts w:ascii="仿宋" w:eastAsia="仿宋" w:hAnsi="仿宋" w:hint="eastAsia"/>
+          <w:sz w:val="24"/>
+        </w:rPr>
+        <w:t>枚举</w:t>
+      </w:r>
+      <w:r>
+        <w:rPr>
+          <w:rFonts w:ascii="仿宋" w:eastAsia="仿宋" w:hAnsi="仿宋"/>
+          <w:sz w:val="24"/>
+        </w:rPr>
+        <w:t>所有的边，尝试进行松弛操作，即对于边</w:t>
+      </w:r>
+      <w:r>
+        <w:rPr>
+          <w:rFonts w:ascii="仿宋" w:eastAsia="仿宋" w:hAnsi="仿宋" w:hint="eastAsia"/>
+          <w:sz w:val="24"/>
+        </w:rPr>
+        <w:t>A-&gt;B，</w:t>
+      </w:r>
+      <w:r>
+        <w:rPr>
+          <w:rFonts w:ascii="仿宋" w:eastAsia="仿宋" w:hAnsi="仿宋"/>
+          <w:sz w:val="24"/>
+        </w:rPr>
+        <w:t>若dis[A]!=INF</w:t>
+      </w:r>
+      <w:r>
+        <w:rPr>
+          <w:rFonts w:ascii="仿宋" w:eastAsia="仿宋" w:hAnsi="仿宋" w:hint="eastAsia"/>
+          <w:sz w:val="24"/>
+        </w:rPr>
+        <w:t>且dis[A]+边长&lt;dis[B]，</w:t>
+      </w:r>
+      <w:r>
+        <w:rPr>
+          <w:rFonts w:ascii="仿宋" w:eastAsia="仿宋" w:hAnsi="仿宋"/>
+          <w:sz w:val="24"/>
+        </w:rPr>
+        <w:t>就更新B的最短距离</w:t>
+      </w:r>
+      <w:r>
+        <w:rPr>
+          <w:rFonts w:ascii="仿宋" w:eastAsia="仿宋" w:hAnsi="仿宋" w:hint="eastAsia"/>
+          <w:sz w:val="24"/>
+        </w:rPr>
+        <w:t>，</w:t>
+      </w:r>
+      <w:r>
+        <w:rPr>
+          <w:rFonts w:ascii="仿宋" w:eastAsia="仿宋" w:hAnsi="仿宋"/>
+          <w:sz w:val="24"/>
+        </w:rPr>
+        <w:t>那么我们在第一次循环时，一定就</w:t>
+      </w:r>
+      <w:r>
+        <w:rPr>
+          <w:rFonts w:ascii="仿宋" w:eastAsia="仿宋" w:hAnsi="仿宋" w:hint="eastAsia"/>
+          <w:sz w:val="24"/>
+        </w:rPr>
+        <w:t>能</w:t>
+      </w:r>
+      <w:r>
+        <w:rPr>
+          <w:rFonts w:ascii="仿宋" w:eastAsia="仿宋" w:hAnsi="仿宋"/>
+          <w:sz w:val="24"/>
+        </w:rPr>
+        <w:t>求出最短路树中，深度为</w:t>
+      </w:r>
+      <w:r>
+        <w:rPr>
+          <w:rFonts w:ascii="仿宋" w:eastAsia="仿宋" w:hAnsi="仿宋" w:hint="eastAsia"/>
+          <w:sz w:val="24"/>
+        </w:rPr>
+        <w:t>1的</w:t>
+      </w:r>
+      <w:r>
+        <w:rPr>
+          <w:rFonts w:ascii="仿宋" w:eastAsia="仿宋" w:hAnsi="仿宋"/>
+          <w:sz w:val="24"/>
+        </w:rPr>
+        <w:t>节点的最短路，</w:t>
+      </w:r>
+      <w:r>
+        <w:rPr>
+          <w:rFonts w:ascii="仿宋" w:eastAsia="仿宋" w:hAnsi="仿宋" w:hint="eastAsia"/>
+          <w:sz w:val="24"/>
+        </w:rPr>
+        <w:t>第二次</w:t>
+      </w:r>
+      <w:r>
+        <w:rPr>
+          <w:rFonts w:ascii="仿宋" w:eastAsia="仿宋" w:hAnsi="仿宋"/>
+          <w:sz w:val="24"/>
+        </w:rPr>
+        <w:t>循环时，一定能在深度为</w:t>
+      </w:r>
+      <w:r>
+        <w:rPr>
+          <w:rFonts w:ascii="仿宋" w:eastAsia="仿宋" w:hAnsi="仿宋" w:hint="eastAsia"/>
+          <w:sz w:val="24"/>
+        </w:rPr>
+        <w:t>1的</w:t>
+      </w:r>
+      <w:r>
+        <w:rPr>
+          <w:rFonts w:ascii="仿宋" w:eastAsia="仿宋" w:hAnsi="仿宋"/>
+          <w:sz w:val="24"/>
+        </w:rPr>
+        <w:t>节点的基础上，进而求出深度为</w:t>
+      </w:r>
+      <w:r>
+        <w:rPr>
+          <w:rFonts w:ascii="仿宋" w:eastAsia="仿宋" w:hAnsi="仿宋" w:hint="eastAsia"/>
+          <w:sz w:val="24"/>
+        </w:rPr>
+        <w:t>2的</w:t>
+      </w:r>
+      <w:r>
+        <w:rPr>
+          <w:rFonts w:ascii="仿宋" w:eastAsia="仿宋" w:hAnsi="仿宋"/>
+          <w:sz w:val="24"/>
+        </w:rPr>
+        <w:t>节点的最短路，同理第k次循环必能求出深度为k的节点的最短路，</w:t>
+      </w:r>
+      <w:r>
+        <w:rPr>
+          <w:rFonts w:ascii="仿宋" w:eastAsia="仿宋" w:hAnsi="仿宋" w:hint="eastAsia"/>
+          <w:color w:val="FF0000"/>
+          <w:sz w:val="24"/>
+        </w:rPr>
+        <w:t>这</w:t>
+      </w:r>
+      <w:r>
+        <w:rPr>
+          <w:rFonts w:ascii="仿宋" w:eastAsia="仿宋" w:hAnsi="仿宋"/>
+          <w:color w:val="FF0000"/>
+          <w:sz w:val="24"/>
+        </w:rPr>
+        <w:t>就是一个构造最短路树的过程</w:t>
+      </w:r>
+      <w:r>
+        <w:rPr>
+          <w:rFonts w:ascii="仿宋" w:eastAsia="仿宋" w:hAnsi="仿宋" w:hint="eastAsia"/>
+          <w:sz w:val="24"/>
+        </w:rPr>
+        <w:t>。</w:t>
+      </w:r>
+    </w:p>
+    <w:p>
+      <w:pPr>
+        <w:ind w:firstLineChars="200" w:firstLine="480"/>
+        <w:rPr>
+          <w:rFonts w:ascii="仿宋" w:eastAsia="仿宋" w:hAnsi="仿宋"/>
+          <w:sz w:val="24"/>
+        </w:rPr>
+      </w:pPr>
+      <w:r>
+        <w:rPr>
+          <w:rFonts w:ascii="仿宋" w:eastAsia="仿宋" w:hAnsi="仿宋" w:hint="eastAsia"/>
+          <w:sz w:val="24"/>
+        </w:rPr>
+        <w:t>怎么</w:t>
+      </w:r>
+      <w:r>
+        <w:rPr>
+          <w:rFonts w:ascii="仿宋" w:eastAsia="仿宋" w:hAnsi="仿宋"/>
+          <w:sz w:val="24"/>
+        </w:rPr>
+        <w:t>优化呢？</w:t>
+      </w:r>
+      <w:r>
+        <w:rPr>
+          <w:rFonts w:ascii="仿宋" w:eastAsia="仿宋" w:hAnsi="仿宋"/>
+          <w:sz w:val="24"/>
+        </w:rPr>
+        <w:t>Bellman-Ford</w:t>
+      </w:r>
+      <w:r>
+        <w:rPr>
+          <w:rFonts w:ascii="仿宋" w:eastAsia="仿宋" w:hAnsi="仿宋" w:hint="eastAsia"/>
+          <w:sz w:val="24"/>
+        </w:rPr>
+        <w:t>每次</w:t>
+      </w:r>
+      <w:r>
+        <w:rPr>
+          <w:rFonts w:ascii="仿宋" w:eastAsia="仿宋" w:hAnsi="仿宋"/>
+          <w:sz w:val="24"/>
+        </w:rPr>
+        <w:t>都会遍历所有的边，</w:t>
+      </w:r>
+      <w:r>
+        <w:rPr>
+          <w:rFonts w:ascii="仿宋" w:eastAsia="仿宋" w:hAnsi="仿宋" w:hint="eastAsia"/>
+          <w:sz w:val="24"/>
+        </w:rPr>
+        <w:t>并发每条</w:t>
+      </w:r>
+      <w:r>
+        <w:rPr>
+          <w:rFonts w:ascii="仿宋" w:eastAsia="仿宋" w:hAnsi="仿宋"/>
+          <w:sz w:val="24"/>
+        </w:rPr>
+        <w:t>边都可能被用上，如果说，有一个点的最短路，在这次循环里，并没有变得更短，那么下一次，</w:t>
+      </w:r>
+      <w:r>
+        <w:rPr>
+          <w:rFonts w:ascii="仿宋" w:eastAsia="仿宋" w:hAnsi="仿宋" w:hint="eastAsia"/>
+          <w:sz w:val="24"/>
+        </w:rPr>
+        <w:t>从之</w:t>
+      </w:r>
+      <w:r>
+        <w:rPr>
+          <w:rFonts w:ascii="仿宋" w:eastAsia="仿宋" w:hAnsi="仿宋"/>
+          <w:sz w:val="24"/>
+        </w:rPr>
+        <w:t>出发的边，实际上是用不上的，因为这个点最短路没有变短，那么在上一次循环里，它的边</w:t>
+      </w:r>
+      <w:r>
+        <w:rPr>
+          <w:rFonts w:ascii="仿宋" w:eastAsia="仿宋" w:hAnsi="仿宋" w:hint="eastAsia"/>
+          <w:sz w:val="24"/>
+        </w:rPr>
+        <w:t>能用</w:t>
+      </w:r>
+      <w:r>
+        <w:rPr>
+          <w:rFonts w:ascii="仿宋" w:eastAsia="仿宋" w:hAnsi="仿宋"/>
+          <w:sz w:val="24"/>
+        </w:rPr>
+        <w:t>的就已经用过了，下一次再用也不可能</w:t>
+      </w:r>
+      <w:r>
+        <w:rPr>
+          <w:rFonts w:ascii="仿宋" w:eastAsia="仿宋" w:hAnsi="仿宋" w:hint="eastAsia"/>
+          <w:sz w:val="24"/>
+        </w:rPr>
+        <w:t>用上</w:t>
+      </w:r>
+      <w:r>
+        <w:rPr>
+          <w:rFonts w:ascii="仿宋" w:eastAsia="仿宋" w:hAnsi="仿宋"/>
+          <w:sz w:val="24"/>
+        </w:rPr>
+        <w:t>了。所以，只有</w:t>
+      </w:r>
+      <w:r>
+        <w:rPr>
+          <w:rFonts w:ascii="仿宋" w:eastAsia="仿宋" w:hAnsi="仿宋" w:hint="eastAsia"/>
+          <w:sz w:val="24"/>
+        </w:rPr>
+        <w:t>此次</w:t>
+      </w:r>
+      <w:r>
+        <w:rPr>
+          <w:rFonts w:ascii="仿宋" w:eastAsia="仿宋" w:hAnsi="仿宋"/>
+          <w:sz w:val="24"/>
+        </w:rPr>
+        <w:t>循环</w:t>
+      </w:r>
+      <w:r>
+        <w:rPr>
+          <w:rFonts w:ascii="仿宋" w:eastAsia="仿宋" w:hAnsi="仿宋" w:hint="eastAsia"/>
+          <w:sz w:val="24"/>
+        </w:rPr>
+        <w:t>，</w:t>
+      </w:r>
+      <w:r>
+        <w:rPr>
+          <w:rFonts w:ascii="仿宋" w:eastAsia="仿宋" w:hAnsi="仿宋"/>
+          <w:sz w:val="24"/>
+        </w:rPr>
+        <w:t>距离被更新了的点，从之出发的边，才可能会被用上。</w:t>
+      </w:r>
+      <w:r>
+        <w:rPr>
+          <w:rFonts w:ascii="仿宋" w:eastAsia="仿宋" w:hAnsi="仿宋" w:hint="eastAsia"/>
+          <w:sz w:val="24"/>
+        </w:rPr>
+        <w:t>拿</w:t>
+      </w:r>
+      <w:r>
+        <w:rPr>
+          <w:rFonts w:ascii="仿宋" w:eastAsia="仿宋" w:hAnsi="仿宋"/>
+          <w:sz w:val="24"/>
+        </w:rPr>
+        <w:t>一个队列取维护这个点集，就是SPFA。</w:t>
+      </w:r>
+      <w:r>
+        <w:rPr>
+          <w:rFonts w:ascii="仿宋" w:eastAsia="仿宋" w:hAnsi="仿宋" w:hint="eastAsia"/>
+          <w:sz w:val="24"/>
+        </w:rPr>
+        <w:t>每次</w:t>
+      </w:r>
+      <w:r>
+        <w:rPr>
+          <w:rFonts w:ascii="仿宋" w:eastAsia="仿宋" w:hAnsi="仿宋"/>
+          <w:sz w:val="24"/>
+        </w:rPr>
+        <w:t>从队头</w:t>
+      </w:r>
+      <w:r>
+        <w:rPr>
+          <w:rFonts w:ascii="仿宋" w:eastAsia="仿宋" w:hAnsi="仿宋" w:hint="eastAsia"/>
+          <w:sz w:val="24"/>
+        </w:rPr>
+        <w:t>取出</w:t>
+      </w:r>
+      <w:r>
+        <w:rPr>
+          <w:rFonts w:ascii="仿宋" w:eastAsia="仿宋" w:hAnsi="仿宋"/>
+          <w:sz w:val="24"/>
+        </w:rPr>
+        <w:t>一个点，尝试</w:t>
+      </w:r>
+      <w:r>
+        <w:rPr>
+          <w:rFonts w:ascii="仿宋" w:eastAsia="仿宋" w:hAnsi="仿宋" w:hint="eastAsia"/>
+          <w:sz w:val="24"/>
+        </w:rPr>
+        <w:t>用</w:t>
+      </w:r>
+      <w:r>
+        <w:rPr>
+          <w:rFonts w:ascii="仿宋" w:eastAsia="仿宋" w:hAnsi="仿宋"/>
+          <w:sz w:val="24"/>
+        </w:rPr>
+        <w:t>从之出发的边进行松弛操作，成功松弛的点</w:t>
+      </w:r>
+      <w:r>
+        <w:rPr>
+          <w:rFonts w:ascii="仿宋" w:eastAsia="仿宋" w:hAnsi="仿宋" w:hint="eastAsia"/>
+          <w:sz w:val="24"/>
+        </w:rPr>
+        <w:t>，</w:t>
+      </w:r>
+      <w:r>
+        <w:rPr>
+          <w:rFonts w:ascii="仿宋" w:eastAsia="仿宋" w:hAnsi="仿宋"/>
+          <w:color w:val="FF0000"/>
+          <w:sz w:val="24"/>
+        </w:rPr>
+        <w:t>若当前不在队列则</w:t>
+      </w:r>
+      <w:r>
+        <w:rPr>
+          <w:rFonts w:ascii="仿宋" w:eastAsia="仿宋" w:hAnsi="仿宋"/>
+          <w:color w:val="FF0000"/>
+          <w:sz w:val="24"/>
+        </w:rPr>
+        <w:t>再入队</w:t>
+      </w:r>
+      <w:r>
+        <w:rPr>
+          <w:rFonts w:ascii="仿宋" w:eastAsia="仿宋" w:hAnsi="仿宋"/>
+          <w:sz w:val="24"/>
+        </w:rPr>
+        <w:t>，这样，若有一个点入队</w:t>
+      </w:r>
+      <w:r>
+        <w:rPr>
+          <w:rFonts w:ascii="仿宋" w:eastAsia="仿宋" w:hAnsi="仿宋" w:hint="eastAsia"/>
+          <w:sz w:val="24"/>
+        </w:rPr>
+        <w:t>大于</w:t>
+      </w:r>
+      <w:r>
+        <w:rPr>
+          <w:rFonts w:ascii="仿宋" w:eastAsia="仿宋" w:hAnsi="仿宋"/>
+          <w:sz w:val="24"/>
+        </w:rPr>
+        <w:t>N（</w:t>
+      </w:r>
+      <w:r>
+        <w:rPr>
+          <w:rFonts w:ascii="仿宋" w:eastAsia="仿宋" w:hAnsi="仿宋" w:hint="eastAsia"/>
+          <w:sz w:val="24"/>
+        </w:rPr>
+        <w:t>顶点</w:t>
+      </w:r>
+      <w:r>
+        <w:rPr>
+          <w:rFonts w:ascii="仿宋" w:eastAsia="仿宋" w:hAnsi="仿宋"/>
+          <w:sz w:val="24"/>
+        </w:rPr>
+        <w:t>数）</w:t>
+      </w:r>
+      <w:r>
+        <w:rPr>
+          <w:rFonts w:ascii="仿宋" w:eastAsia="仿宋" w:hAnsi="仿宋" w:hint="eastAsia"/>
+          <w:sz w:val="24"/>
+        </w:rPr>
+        <w:t>次</w:t>
+      </w:r>
+      <w:r>
+        <w:rPr>
+          <w:rFonts w:ascii="仿宋" w:eastAsia="仿宋" w:hAnsi="仿宋"/>
+          <w:sz w:val="24"/>
+        </w:rPr>
+        <w:t>，</w:t>
+      </w:r>
+      <w:r>
+        <w:rPr>
+          <w:rFonts w:ascii="仿宋" w:eastAsia="仿宋" w:hAnsi="仿宋" w:hint="eastAsia"/>
+          <w:sz w:val="24"/>
+        </w:rPr>
+        <w:t>代表原图</w:t>
+      </w:r>
+      <w:r>
+        <w:rPr>
+          <w:rFonts w:ascii="仿宋" w:eastAsia="仿宋" w:hAnsi="仿宋"/>
+          <w:sz w:val="24"/>
+        </w:rPr>
+        <w:t>有环</w:t>
+      </w:r>
+      <w:r>
+        <w:rPr>
+          <w:rFonts w:ascii="仿宋" w:eastAsia="仿宋" w:hAnsi="仿宋" w:hint="eastAsia"/>
+          <w:sz w:val="24"/>
+        </w:rPr>
+        <w:t>，因为</w:t>
+      </w:r>
+      <w:r>
+        <w:rPr>
+          <w:rFonts w:ascii="仿宋" w:eastAsia="仿宋" w:hAnsi="仿宋"/>
+          <w:sz w:val="24"/>
+        </w:rPr>
+        <w:t>若存在最短路，边数最多为N-1，一个点最多被更新N-1次，即入队N-1次，但因为节点为</w:t>
+      </w:r>
+      <w:r>
+        <w:rPr>
+          <w:rFonts w:ascii="仿宋" w:eastAsia="仿宋" w:hAnsi="仿宋" w:hint="eastAsia"/>
+          <w:sz w:val="24"/>
+        </w:rPr>
+        <w:t>1时</w:t>
+      </w:r>
+      <w:r>
+        <w:rPr>
+          <w:rFonts w:ascii="仿宋" w:eastAsia="仿宋" w:hAnsi="仿宋"/>
+          <w:sz w:val="24"/>
+        </w:rPr>
+        <w:t>，起初就入队</w:t>
+      </w:r>
+      <w:r>
+        <w:rPr>
+          <w:rFonts w:ascii="仿宋" w:eastAsia="仿宋" w:hAnsi="仿宋" w:hint="eastAsia"/>
+          <w:sz w:val="24"/>
+        </w:rPr>
+        <w:t>1次</w:t>
+      </w:r>
+      <w:r>
+        <w:rPr>
+          <w:rFonts w:ascii="仿宋" w:eastAsia="仿宋" w:hAnsi="仿宋"/>
+          <w:sz w:val="24"/>
+        </w:rPr>
+        <w:t>，为了统一就设为入队超过N次代表有负环。</w:t>
+      </w:r>
+    </w:p>
+    <w:p>
+      <w:pPr>
+        <w:ind w:firstLineChars="200" w:firstLine="480"/>
+        <w:rPr>
+          <w:rFonts w:ascii="仿宋" w:eastAsia="仿宋" w:hAnsi="仿宋" w:hint="eastAsia"/>
+          <w:sz w:val="24"/>
+        </w:rPr>
+      </w:pPr>
+      <w:r>
+        <w:rPr>
+          <w:rFonts w:ascii="仿宋" w:eastAsia="仿宋" w:hAnsi="仿宋" w:hint="eastAsia"/>
+          <w:sz w:val="24"/>
+        </w:rPr>
+        <w:t>注意</w:t>
+      </w:r>
+      <w:r>
+        <w:rPr>
+          <w:rFonts w:ascii="仿宋" w:eastAsia="仿宋" w:hAnsi="仿宋"/>
+          <w:sz w:val="24"/>
+        </w:rPr>
+        <w:t>有负环不代表</w:t>
+      </w:r>
+      <w:r>
+        <w:rPr>
+          <w:rFonts w:ascii="仿宋" w:eastAsia="仿宋" w:hAnsi="仿宋" w:hint="eastAsia"/>
+          <w:sz w:val="24"/>
+        </w:rPr>
+        <w:t>所有</w:t>
+      </w:r>
+      <w:r>
+        <w:rPr>
+          <w:rFonts w:ascii="仿宋" w:eastAsia="仿宋" w:hAnsi="仿宋"/>
+          <w:sz w:val="24"/>
+        </w:rPr>
+        <w:t>点都会受到负环影响，即从源点到</w:t>
+      </w:r>
+      <w:r>
+        <w:rPr>
+          <w:rFonts w:ascii="仿宋" w:eastAsia="仿宋" w:hAnsi="仿宋" w:hint="eastAsia"/>
+          <w:sz w:val="24"/>
+        </w:rPr>
+        <w:t>某些点</w:t>
+      </w:r>
+      <w:r>
+        <w:rPr>
+          <w:rFonts w:ascii="仿宋" w:eastAsia="仿宋" w:hAnsi="仿宋"/>
+          <w:sz w:val="24"/>
+        </w:rPr>
+        <w:t>的路径可能都不会经过负环</w:t>
+      </w:r>
+      <w:r>
+        <w:rPr>
+          <w:rFonts w:ascii="仿宋" w:eastAsia="仿宋" w:hAnsi="仿宋" w:hint="eastAsia"/>
+          <w:sz w:val="24"/>
+        </w:rPr>
+        <w:t>。</w:t>
       </w:r>
       <w:bookmarkStart w:id="0" w:name="_GoBack"/>
       <w:bookmarkEnd w:id="0"/>
@@ -2284,49 +2780,28 @@
       </w:pPr>
       <w:r>
         <w:rPr>
-          <w:rFonts w:ascii="仿宋" w:eastAsia="仿宋" w:hAnsi="仿宋" w:hint="eastAsia"/>
+          <w:rFonts w:ascii="仿宋" w:eastAsia="仿宋" w:hAnsi="仿宋"/>
           <w:b w:val="0"/>
           <w:sz w:val="28"/>
           <w:szCs w:val="28"/>
         </w:rPr>
-        <w:t>机场快线</w:t>
+        <w:t>Floyd</w:t>
       </w:r>
     </w:p>
     <w:p>
       <w:pPr>
-        <w:ind w:firstLine="480"/>
-        <w:rPr>
-          <w:rFonts w:ascii="仿宋" w:eastAsia="仿宋" w:hAnsi="仿宋"/>
-          <w:sz w:val="24"/>
-        </w:rPr>
-      </w:pPr>
-      <w:r>
-        <w:rPr>
-          <w:rFonts w:ascii="仿宋" w:eastAsia="仿宋" w:hAnsi="仿宋" w:hint="eastAsia"/>
-          <w:sz w:val="24"/>
-        </w:rPr>
-        <w:t>图中边</w:t>
-      </w:r>
-      <w:r>
-        <w:rPr>
-          <w:rFonts w:ascii="仿宋" w:eastAsia="仿宋" w:hAnsi="仿宋"/>
-          <w:sz w:val="24"/>
-        </w:rPr>
-        <w:t>分成了两类</w:t>
-      </w:r>
-      <w:r>
-        <w:rPr>
-          <w:rFonts w:ascii="仿宋" w:eastAsia="仿宋" w:hAnsi="仿宋" w:hint="eastAsia"/>
-          <w:sz w:val="24"/>
-        </w:rPr>
-        <w:t>A</w:t>
-      </w:r>
-      <w:r>
-        <w:rPr>
-          <w:rFonts w:ascii="仿宋" w:eastAsia="仿宋" w:hAnsi="仿宋"/>
-          <w:sz w:val="24"/>
-        </w:rPr>
-        <w:t>和B</w:t>
+        <w:ind w:firstLineChars="200" w:firstLine="480"/>
+        <w:rPr>
+          <w:rFonts w:ascii="仿宋" w:eastAsia="仿宋" w:hAnsi="仿宋"/>
+          <w:sz w:val="24"/>
+        </w:rPr>
+      </w:pPr>
+      <w:r>
+        <w:rPr>
+          <w:rFonts w:ascii="仿宋" w:eastAsia="仿宋" w:hAnsi="仿宋" w:hint="eastAsia"/>
+          <w:sz w:val="24"/>
+        </w:rPr>
+        <w:t>易写</w:t>
       </w:r>
       <w:r>
         <w:rPr>
@@ -2340,95 +2815,18 @@
           <w:rFonts w:ascii="仿宋" w:eastAsia="仿宋" w:hAnsi="仿宋" w:hint="eastAsia"/>
           <w:sz w:val="24"/>
         </w:rPr>
-        <w:t>B</w:t>
-      </w:r>
-      <w:r>
-        <w:rPr>
-          <w:rFonts w:ascii="仿宋" w:eastAsia="仿宋" w:hAnsi="仿宋"/>
-          <w:sz w:val="24"/>
-        </w:rPr>
-        <w:t>类边</w:t>
-      </w:r>
-      <w:r>
-        <w:rPr>
-          <w:rFonts w:ascii="仿宋" w:eastAsia="仿宋" w:hAnsi="仿宋" w:hint="eastAsia"/>
-          <w:sz w:val="24"/>
-        </w:rPr>
-        <w:t>最多</w:t>
-      </w:r>
-      <w:r>
-        <w:rPr>
-          <w:rFonts w:ascii="仿宋" w:eastAsia="仿宋" w:hAnsi="仿宋"/>
-          <w:sz w:val="24"/>
-        </w:rPr>
-        <w:t>只能</w:t>
-      </w:r>
-      <w:r>
-        <w:rPr>
-          <w:rFonts w:ascii="仿宋" w:eastAsia="仿宋" w:hAnsi="仿宋" w:hint="eastAsia"/>
-          <w:sz w:val="24"/>
-        </w:rPr>
-        <w:t>走</w:t>
-      </w:r>
-      <w:r>
-        <w:rPr>
-          <w:rFonts w:ascii="仿宋" w:eastAsia="仿宋" w:hAnsi="仿宋"/>
-          <w:sz w:val="24"/>
-        </w:rPr>
-        <w:t>一次，</w:t>
-      </w:r>
-      <w:r>
-        <w:rPr>
-          <w:rFonts w:ascii="仿宋" w:eastAsia="仿宋" w:hAnsi="仿宋" w:hint="eastAsia"/>
-          <w:sz w:val="24"/>
-        </w:rPr>
-        <w:t>输出起点</w:t>
-      </w:r>
-      <w:r>
-        <w:rPr>
-          <w:rFonts w:ascii="仿宋" w:eastAsia="仿宋" w:hAnsi="仿宋"/>
-          <w:sz w:val="24"/>
-        </w:rPr>
-        <w:t>F</w:t>
-      </w:r>
-      <w:r>
-        <w:rPr>
-          <w:rFonts w:ascii="仿宋" w:eastAsia="仿宋" w:hAnsi="仿宋"/>
-          <w:sz w:val="24"/>
-        </w:rPr>
-        <w:t>到终点</w:t>
-      </w:r>
-      <w:r>
-        <w:rPr>
-          <w:rFonts w:ascii="仿宋" w:eastAsia="仿宋" w:hAnsi="仿宋"/>
-          <w:sz w:val="24"/>
-        </w:rPr>
-        <w:t>T的</w:t>
-      </w:r>
-      <w:r>
-        <w:rPr>
-          <w:rFonts w:ascii="仿宋" w:eastAsia="仿宋" w:hAnsi="仿宋"/>
-          <w:sz w:val="24"/>
-        </w:rPr>
-        <w:t>最短路</w:t>
-      </w:r>
-      <w:r>
-        <w:rPr>
-          <w:rFonts w:ascii="仿宋" w:eastAsia="仿宋" w:hAnsi="仿宋" w:hint="eastAsia"/>
-          <w:sz w:val="24"/>
-        </w:rPr>
-        <w:t>、所</w:t>
-      </w:r>
-      <w:r>
-        <w:rPr>
-          <w:rFonts w:ascii="仿宋" w:eastAsia="仿宋" w:hAnsi="仿宋"/>
-          <w:sz w:val="24"/>
-        </w:rPr>
-        <w:t>走B类边的起点、最短路距离</w:t>
-      </w:r>
-      <w:r>
-        <w:rPr>
-          <w:rFonts w:ascii="仿宋" w:eastAsia="仿宋" w:hAnsi="仿宋"/>
+        <w:t>效率</w:t>
+      </w:r>
+      <w:r>
+        <w:rPr>
+          <w:rFonts w:ascii="仿宋" w:eastAsia="仿宋" w:hAnsi="仿宋"/>
+          <w:sz w:val="24"/>
+        </w:rPr>
+        <w:t>低，O(N^3)</w:t>
+      </w:r>
+      <w:r>
+        <w:rPr>
+          <w:rFonts w:ascii="仿宋" w:eastAsia="仿宋" w:hAnsi="仿宋" w:hint="eastAsia"/>
           <w:sz w:val="24"/>
         </w:rPr>
         <w:t>。</w:t>
@@ -2436,359 +2834,36 @@
     </w:p>
     <w:p>
       <w:pPr>
-        <w:ind w:firstLine="480"/>
-        <w:rPr>
-          <w:rFonts w:ascii="仿宋" w:eastAsia="仿宋" w:hAnsi="仿宋"/>
-          <w:sz w:val="24"/>
-        </w:rPr>
-      </w:pPr>
-      <w:r>
-        <w:rPr>
-          <w:rFonts w:ascii="仿宋" w:eastAsia="仿宋" w:hAnsi="仿宋" w:hint="eastAsia"/>
-          <w:sz w:val="24"/>
-        </w:rPr>
-        <w:t>B</w:t>
-      </w:r>
-      <w:r>
-        <w:rPr>
-          <w:rFonts w:ascii="仿宋" w:eastAsia="仿宋" w:hAnsi="仿宋"/>
-          <w:sz w:val="24"/>
-        </w:rPr>
-        <w:t>类边时有限的</w:t>
-      </w:r>
-      <w:r>
-        <w:rPr>
-          <w:rFonts w:ascii="仿宋" w:eastAsia="仿宋" w:hAnsi="仿宋" w:hint="eastAsia"/>
-          <w:sz w:val="24"/>
-        </w:rPr>
-        <w:t>，</w:t>
-      </w:r>
-      <w:r>
-        <w:rPr>
-          <w:rFonts w:ascii="仿宋" w:eastAsia="仿宋" w:hAnsi="仿宋"/>
-          <w:sz w:val="24"/>
-        </w:rPr>
-        <w:t>在</w:t>
-      </w:r>
-      <w:r>
-        <w:rPr>
-          <w:rFonts w:ascii="仿宋" w:eastAsia="仿宋" w:hAnsi="仿宋" w:hint="eastAsia"/>
-          <w:sz w:val="24"/>
-        </w:rPr>
-        <w:t>只</w:t>
-      </w:r>
-      <w:r>
-        <w:rPr>
-          <w:rFonts w:ascii="仿宋" w:eastAsia="仿宋" w:hAnsi="仿宋"/>
-          <w:sz w:val="24"/>
-        </w:rPr>
-        <w:t>保留A类边的</w:t>
-      </w:r>
-      <w:r>
-        <w:rPr>
-          <w:rFonts w:ascii="仿宋" w:eastAsia="仿宋" w:hAnsi="仿宋" w:hint="eastAsia"/>
-          <w:sz w:val="24"/>
-        </w:rPr>
-        <w:t>情况</w:t>
-      </w:r>
-      <w:r>
-        <w:rPr>
-          <w:rFonts w:ascii="仿宋" w:eastAsia="仿宋" w:hAnsi="仿宋"/>
-          <w:sz w:val="24"/>
-        </w:rPr>
-        <w:t>下，求起点与终点分别到所有点的最短路，假设</w:t>
-      </w:r>
-      <w:r>
-        <w:rPr>
-          <w:rFonts w:ascii="仿宋" w:eastAsia="仿宋" w:hAnsi="仿宋" w:hint="eastAsia"/>
-          <w:sz w:val="24"/>
-        </w:rPr>
-        <w:t>所走</w:t>
-      </w:r>
-      <w:r>
-        <w:rPr>
-          <w:rFonts w:ascii="仿宋" w:eastAsia="仿宋" w:hAnsi="仿宋"/>
-          <w:sz w:val="24"/>
-        </w:rPr>
-        <w:t>B类边起点为x，终点为y</w:t>
-      </w:r>
-      <w:r>
-        <w:rPr>
-          <w:rFonts w:ascii="仿宋" w:eastAsia="仿宋" w:hAnsi="仿宋" w:hint="eastAsia"/>
-          <w:sz w:val="24"/>
-        </w:rPr>
-        <w:t>，最短</w:t>
-      </w:r>
-      <w:r>
-        <w:rPr>
-          <w:rFonts w:ascii="仿宋" w:eastAsia="仿宋" w:hAnsi="仿宋"/>
-          <w:sz w:val="24"/>
-        </w:rPr>
-        <w:t>距离就是Fx+xy+yT。</w:t>
-      </w:r>
-      <w:r>
-        <w:rPr>
-          <w:rFonts w:ascii="仿宋" w:eastAsia="仿宋" w:hAnsi="仿宋" w:hint="eastAsia"/>
-          <w:sz w:val="24"/>
-        </w:rPr>
-        <w:t>枚举</w:t>
-      </w:r>
-      <w:r>
-        <w:rPr>
-          <w:rFonts w:ascii="仿宋" w:eastAsia="仿宋" w:hAnsi="仿宋"/>
-          <w:sz w:val="24"/>
-        </w:rPr>
-        <w:t>所有B类</w:t>
-      </w:r>
-      <w:r>
-        <w:rPr>
-          <w:rFonts w:ascii="仿宋" w:eastAsia="仿宋" w:hAnsi="仿宋" w:hint="eastAsia"/>
-          <w:sz w:val="24"/>
-        </w:rPr>
-        <w:t>边</w:t>
-      </w:r>
-      <w:r>
-        <w:rPr>
-          <w:rFonts w:ascii="仿宋" w:eastAsia="仿宋" w:hAnsi="仿宋"/>
-          <w:sz w:val="24"/>
-        </w:rPr>
-        <w:t>（</w:t>
-      </w:r>
-      <w:r>
-        <w:rPr>
-          <w:rFonts w:ascii="仿宋" w:eastAsia="仿宋" w:hAnsi="仿宋" w:hint="eastAsia"/>
-          <w:sz w:val="24"/>
-        </w:rPr>
-        <w:t>会走</w:t>
-      </w:r>
-      <w:r>
-        <w:rPr>
-          <w:rFonts w:ascii="仿宋" w:eastAsia="仿宋" w:hAnsi="仿宋"/>
-          <w:sz w:val="24"/>
-        </w:rPr>
-        <w:t>）</w:t>
-      </w:r>
-      <w:r>
-        <w:rPr>
-          <w:rFonts w:ascii="仿宋" w:eastAsia="仿宋" w:hAnsi="仿宋" w:hint="eastAsia"/>
-          <w:sz w:val="24"/>
-        </w:rPr>
-        <w:t>，</w:t>
-      </w:r>
-      <w:r>
-        <w:rPr>
-          <w:rFonts w:ascii="仿宋" w:eastAsia="仿宋" w:hAnsi="仿宋" w:hint="eastAsia"/>
-          <w:sz w:val="24"/>
-        </w:rPr>
-        <w:t>起点到</w:t>
-      </w:r>
-      <w:r>
-        <w:rPr>
-          <w:rFonts w:ascii="仿宋" w:eastAsia="仿宋" w:hAnsi="仿宋"/>
-          <w:sz w:val="24"/>
-        </w:rPr>
-        <w:t>终点</w:t>
-      </w:r>
-      <w:r>
-        <w:rPr>
-          <w:rFonts w:ascii="仿宋" w:eastAsia="仿宋" w:hAnsi="仿宋"/>
-          <w:sz w:val="24"/>
-        </w:rPr>
-        <w:t>（</w:t>
-      </w:r>
-      <w:r>
-        <w:rPr>
-          <w:rFonts w:ascii="仿宋" w:eastAsia="仿宋" w:hAnsi="仿宋" w:hint="eastAsia"/>
-          <w:sz w:val="24"/>
-        </w:rPr>
-        <w:t>不走</w:t>
-      </w:r>
-      <w:r>
-        <w:rPr>
-          <w:rFonts w:ascii="仿宋" w:eastAsia="仿宋" w:hAnsi="仿宋"/>
-          <w:sz w:val="24"/>
-        </w:rPr>
-        <w:t>）</w:t>
-      </w:r>
-      <w:r>
-        <w:rPr>
-          <w:rFonts w:ascii="仿宋" w:eastAsia="仿宋" w:hAnsi="仿宋" w:hint="eastAsia"/>
-          <w:sz w:val="24"/>
-        </w:rPr>
-        <w:t>，取</w:t>
-      </w:r>
-      <w:r>
-        <w:rPr>
-          <w:rFonts w:ascii="仿宋" w:eastAsia="仿宋" w:hAnsi="仿宋"/>
-          <w:sz w:val="24"/>
-        </w:rPr>
-        <w:t>最小即可</w:t>
-      </w:r>
-      <w:r>
-        <w:rPr>
-          <w:rFonts w:ascii="仿宋" w:eastAsia="仿宋" w:hAnsi="仿宋" w:hint="eastAsia"/>
-          <w:sz w:val="24"/>
-        </w:rPr>
-        <w:t>。</w:t>
-      </w:r>
-    </w:p>
-    <w:p>
-      <w:pPr>
-        <w:ind w:firstLine="480"/>
-        <w:rPr>
-          <w:rFonts w:ascii="仿宋" w:eastAsia="仿宋" w:hAnsi="仿宋"/>
-          <w:sz w:val="24"/>
-        </w:rPr>
-      </w:pPr>
-      <w:r>
-        <w:rPr>
-          <w:rFonts w:ascii="仿宋" w:eastAsia="仿宋" w:hAnsi="仿宋" w:hint="eastAsia"/>
-          <w:sz w:val="24"/>
-        </w:rPr>
-        <w:t>和我</w:t>
-      </w:r>
-      <w:r>
-        <w:rPr>
-          <w:rFonts w:ascii="仿宋" w:eastAsia="仿宋" w:hAnsi="仿宋"/>
-          <w:sz w:val="24"/>
-        </w:rPr>
-        <w:t>有仇的一道题，卡了</w:t>
-      </w:r>
-      <w:r>
-        <w:rPr>
-          <w:rFonts w:ascii="仿宋" w:eastAsia="仿宋" w:hAnsi="仿宋" w:hint="eastAsia"/>
-          <w:sz w:val="24"/>
-        </w:rPr>
-        <w:t>13发</w:t>
-      </w:r>
-      <w:r>
-        <w:rPr>
-          <w:rFonts w:ascii="仿宋" w:eastAsia="仿宋" w:hAnsi="仿宋"/>
-          <w:sz w:val="24"/>
-        </w:rPr>
-        <w:t>才过。UVA在</w:t>
-      </w:r>
-      <w:r>
-        <w:rPr>
-          <w:rFonts w:ascii="仿宋" w:eastAsia="仿宋" w:hAnsi="仿宋" w:hint="eastAsia"/>
-          <w:sz w:val="24"/>
-        </w:rPr>
-        <w:t>有时明明</w:t>
-      </w:r>
-      <w:r>
-        <w:rPr>
-          <w:rFonts w:ascii="仿宋" w:eastAsia="仿宋" w:hAnsi="仿宋"/>
-          <w:sz w:val="24"/>
-        </w:rPr>
-        <w:t>是</w:t>
-      </w:r>
-      <w:r>
-        <w:rPr>
-          <w:rFonts w:ascii="仿宋" w:eastAsia="仿宋" w:hAnsi="仿宋" w:hint="eastAsia"/>
-          <w:sz w:val="24"/>
-        </w:rPr>
-        <w:t>PE却</w:t>
-      </w:r>
-      <w:r>
-        <w:rPr>
-          <w:rFonts w:ascii="仿宋" w:eastAsia="仿宋" w:hAnsi="仿宋"/>
-          <w:sz w:val="24"/>
-        </w:rPr>
-        <w:t>显示WA，一直以为是算法错了。</w:t>
-      </w:r>
-      <w:r>
-        <w:rPr>
-          <w:rFonts w:ascii="仿宋" w:eastAsia="仿宋" w:hAnsi="仿宋" w:hint="eastAsia"/>
-          <w:sz w:val="24"/>
-        </w:rPr>
-        <w:t>题目说</w:t>
-      </w:r>
-      <w:r>
-        <w:rPr>
-          <w:rFonts w:ascii="仿宋" w:eastAsia="仿宋" w:hAnsi="仿宋"/>
-          <w:sz w:val="24"/>
-        </w:rPr>
-        <w:t>每组样例</w:t>
-      </w:r>
-      <w:r>
-        <w:rPr>
-          <w:rFonts w:ascii="仿宋" w:eastAsia="仿宋" w:hAnsi="仿宋" w:hint="eastAsia"/>
-          <w:sz w:val="24"/>
-        </w:rPr>
-        <w:t>间</w:t>
-      </w:r>
-      <w:r>
-        <w:rPr>
-          <w:rFonts w:ascii="仿宋" w:eastAsia="仿宋" w:hAnsi="仿宋"/>
-          <w:sz w:val="24"/>
-        </w:rPr>
-        <w:t>用空格隔开，</w:t>
-      </w:r>
-      <w:r>
-        <w:rPr>
-          <w:rFonts w:ascii="仿宋" w:eastAsia="仿宋" w:hAnsi="仿宋" w:hint="eastAsia"/>
-          <w:sz w:val="24"/>
-        </w:rPr>
-        <w:t>调了</w:t>
-      </w:r>
-      <w:r>
-        <w:rPr>
-          <w:rFonts w:ascii="仿宋" w:eastAsia="仿宋" w:hAnsi="仿宋"/>
-          <w:sz w:val="24"/>
-        </w:rPr>
-        <w:t>一上午从WA变成PE，想到</w:t>
-      </w:r>
-      <w:r>
-        <w:rPr>
-          <w:rFonts w:ascii="仿宋" w:eastAsia="仿宋" w:hAnsi="仿宋" w:hint="eastAsia"/>
-          <w:sz w:val="24"/>
-        </w:rPr>
-        <w:t>是不是</w:t>
-      </w:r>
-      <w:r>
-        <w:rPr>
-          <w:rFonts w:ascii="仿宋" w:eastAsia="仿宋" w:hAnsi="仿宋"/>
-          <w:sz w:val="24"/>
-        </w:rPr>
-        <w:t>最后一组样例不要输出间隔，就让最后一组样例后面什么都不输出，还是</w:t>
-      </w:r>
-      <w:r>
-        <w:rPr>
-          <w:rFonts w:ascii="仿宋" w:eastAsia="仿宋" w:hAnsi="仿宋" w:hint="eastAsia"/>
-          <w:sz w:val="24"/>
-        </w:rPr>
-        <w:t>PE，</w:t>
-      </w:r>
-      <w:r>
-        <w:rPr>
-          <w:rFonts w:ascii="仿宋" w:eastAsia="仿宋" w:hAnsi="仿宋"/>
-          <w:sz w:val="24"/>
-        </w:rPr>
-        <w:t>最后猜到虽然不用输出间隔的换行，但该行本身后面仍应有换行，然后总是过</w:t>
-      </w:r>
-      <w:r>
-        <w:rPr>
-          <w:rFonts w:ascii="仿宋" w:eastAsia="仿宋" w:hAnsi="仿宋" w:hint="eastAsia"/>
-          <w:sz w:val="24"/>
-        </w:rPr>
-        <w:t>了</w:t>
-      </w:r>
-      <w:r>
-        <w:rPr>
-          <w:rFonts w:ascii="仿宋" w:eastAsia="仿宋" w:hAnsi="仿宋"/>
-          <w:sz w:val="24"/>
-        </w:rPr>
-        <w:t>，坑爹啊……</w:t>
-      </w:r>
-    </w:p>
-    <w:p>
-      <w:pPr>
-        <w:ind w:firstLine="480"/>
-        <w:rPr>
-          <w:rFonts w:ascii="仿宋" w:eastAsia="仿宋" w:hAnsi="仿宋"/>
-          <w:sz w:val="24"/>
-        </w:rPr>
-      </w:pPr>
+        <w:ind w:firstLineChars="200" w:firstLine="480"/>
+      </w:pPr>
+      <w:r>
+        <w:rPr>
+          <w:rFonts w:ascii="仿宋" w:eastAsia="仿宋" w:hAnsi="仿宋" w:hint="eastAsia"/>
+          <w:sz w:val="24"/>
+        </w:rPr>
+        <w:t>尝试以</w:t>
+      </w:r>
+      <w:r>
+        <w:rPr>
+          <w:rFonts w:ascii="仿宋" w:eastAsia="仿宋" w:hAnsi="仿宋"/>
+          <w:sz w:val="24"/>
+        </w:rPr>
+        <w:t>每一个点为</w:t>
+      </w:r>
+      <w:r>
+        <w:rPr>
+          <w:rFonts w:ascii="仿宋" w:eastAsia="仿宋" w:hAnsi="仿宋" w:hint="eastAsia"/>
+          <w:sz w:val="24"/>
+        </w:rPr>
+        <w:t>中介点</w:t>
+      </w:r>
+      <w:r>
+        <w:rPr>
+          <w:rFonts w:ascii="仿宋" w:eastAsia="仿宋" w:hAnsi="仿宋"/>
+          <w:sz w:val="24"/>
+        </w:rPr>
+        <w:t>，松弛每一对点。</w:t>
+      </w:r>
     </w:p>
     <w:p>
       <w:pPr>
@@ -2807,7 +2882,7 @@
           <w:sz w:val="28"/>
           <w:szCs w:val="28"/>
         </w:rPr>
-        <w:t>删边最短路</w:t>
+        <w:t>机场快线</w:t>
       </w:r>
     </w:p>
     <w:p>
@@ -2823,88 +2898,130 @@
           <w:rFonts w:ascii="仿宋" w:eastAsia="仿宋" w:hAnsi="仿宋" w:hint="eastAsia"/>
           <w:sz w:val="24"/>
         </w:rPr>
-        <w:t>节点</w:t>
-      </w:r>
-      <w:r>
-        <w:rPr>
-          <w:rFonts w:ascii="仿宋" w:eastAsia="仿宋" w:hAnsi="仿宋"/>
-          <w:sz w:val="24"/>
-        </w:rPr>
-        <w:t>编号为</w:t>
-      </w:r>
-      <w:r>
-        <w:rPr>
-          <w:rFonts w:ascii="仿宋" w:eastAsia="仿宋" w:hAnsi="仿宋" w:hint="eastAsia"/>
-          <w:sz w:val="24"/>
-        </w:rPr>
-        <w:t>1到</w:t>
-      </w:r>
-      <w:r>
-        <w:rPr>
-          <w:rFonts w:ascii="仿宋" w:eastAsia="仿宋" w:hAnsi="仿宋"/>
-          <w:sz w:val="24"/>
-        </w:rPr>
-        <w:t>N，</w:t>
-      </w:r>
-      <w:r>
-        <w:rPr>
-          <w:rFonts w:ascii="仿宋" w:eastAsia="仿宋" w:hAnsi="仿宋" w:hint="eastAsia"/>
-          <w:sz w:val="24"/>
-        </w:rPr>
-        <w:t>其中</w:t>
-      </w:r>
-      <w:r>
-        <w:rPr>
-          <w:rFonts w:ascii="仿宋" w:eastAsia="仿宋" w:hAnsi="仿宋"/>
-          <w:sz w:val="24"/>
-        </w:rPr>
-        <w:t>某一条边不能走了，但保证仍有</w:t>
-      </w:r>
-      <w:r>
-        <w:rPr>
-          <w:rFonts w:ascii="仿宋" w:eastAsia="仿宋" w:hAnsi="仿宋" w:hint="eastAsia"/>
-          <w:sz w:val="24"/>
-        </w:rPr>
-        <w:t>1到</w:t>
-      </w:r>
-      <w:r>
-        <w:rPr>
-          <w:rFonts w:ascii="仿宋" w:eastAsia="仿宋" w:hAnsi="仿宋"/>
-          <w:sz w:val="24"/>
-        </w:rPr>
-        <w:t>N的</w:t>
-      </w:r>
-      <w:r>
-        <w:rPr>
-          <w:rFonts w:ascii="仿宋" w:eastAsia="仿宋" w:hAnsi="仿宋" w:hint="eastAsia"/>
-          <w:sz w:val="24"/>
-        </w:rPr>
-        <w:t>道路</w:t>
-      </w:r>
-      <w:r>
-        <w:rPr>
-          <w:rFonts w:ascii="仿宋" w:eastAsia="仿宋" w:hAnsi="仿宋"/>
-          <w:sz w:val="24"/>
-        </w:rPr>
-        <w:t>，问最坏情况下的</w:t>
-      </w:r>
-      <w:r>
-        <w:rPr>
-          <w:rFonts w:ascii="仿宋" w:eastAsia="仿宋" w:hAnsi="仿宋" w:hint="eastAsia"/>
-          <w:sz w:val="24"/>
-        </w:rPr>
-        <w:t>1到</w:t>
-      </w:r>
-      <w:r>
-        <w:rPr>
-          <w:rFonts w:ascii="仿宋" w:eastAsia="仿宋" w:hAnsi="仿宋"/>
-          <w:sz w:val="24"/>
-        </w:rPr>
-        <w:t>N的最短路长度</w:t>
-      </w:r>
-      <w:r>
-        <w:rPr>
-          <w:rFonts w:ascii="仿宋" w:eastAsia="仿宋" w:hAnsi="仿宋" w:hint="eastAsia"/>
+        <w:t>图中边</w:t>
+      </w:r>
+      <w:r>
+        <w:rPr>
+          <w:rFonts w:ascii="仿宋" w:eastAsia="仿宋" w:hAnsi="仿宋"/>
+          <w:sz w:val="24"/>
+        </w:rPr>
+        <w:t>分成了两类</w:t>
+      </w:r>
+      <w:r>
+        <w:rPr>
+          <w:rFonts w:ascii="仿宋" w:eastAsia="仿宋" w:hAnsi="仿宋" w:hint="eastAsia"/>
+          <w:sz w:val="24"/>
+        </w:rPr>
+        <w:t>A</w:t>
+      </w:r>
+      <w:r>
+        <w:rPr>
+          <w:rFonts w:ascii="仿宋" w:eastAsia="仿宋" w:hAnsi="仿宋"/>
+          <w:sz w:val="24"/>
+        </w:rPr>
+        <w:t>和B</w:t>
+      </w:r>
+      <w:r>
+        <w:rPr>
+          <w:rFonts w:ascii="仿宋" w:eastAsia="仿宋" w:hAnsi="仿宋"/>
+          <w:sz w:val="24"/>
+        </w:rPr>
+        <w:t>，</w:t>
+      </w:r>
+      <w:r>
+        <w:rPr>
+          <w:rFonts w:ascii="仿宋" w:eastAsia="仿宋" w:hAnsi="仿宋" w:hint="eastAsia"/>
+          <w:sz w:val="24"/>
+        </w:rPr>
+        <w:t>B</w:t>
+      </w:r>
+      <w:r>
+        <w:rPr>
+          <w:rFonts w:ascii="仿宋" w:eastAsia="仿宋" w:hAnsi="仿宋"/>
+          <w:sz w:val="24"/>
+        </w:rPr>
+        <w:t>类边</w:t>
+      </w:r>
+      <w:r>
+        <w:rPr>
+          <w:rFonts w:ascii="仿宋" w:eastAsia="仿宋" w:hAnsi="仿宋" w:hint="eastAsia"/>
+          <w:sz w:val="24"/>
+        </w:rPr>
+        <w:t>最多</w:t>
+      </w:r>
+      <w:r>
+        <w:rPr>
+          <w:rFonts w:ascii="仿宋" w:eastAsia="仿宋" w:hAnsi="仿宋"/>
+          <w:sz w:val="24"/>
+        </w:rPr>
+        <w:t>只能</w:t>
+      </w:r>
+      <w:r>
+        <w:rPr>
+          <w:rFonts w:ascii="仿宋" w:eastAsia="仿宋" w:hAnsi="仿宋" w:hint="eastAsia"/>
+          <w:sz w:val="24"/>
+        </w:rPr>
+        <w:t>走</w:t>
+      </w:r>
+      <w:r>
+        <w:rPr>
+          <w:rFonts w:ascii="仿宋" w:eastAsia="仿宋" w:hAnsi="仿宋"/>
+          <w:sz w:val="24"/>
+        </w:rPr>
+        <w:t>一次，</w:t>
+      </w:r>
+      <w:r>
+        <w:rPr>
+          <w:rFonts w:ascii="仿宋" w:eastAsia="仿宋" w:hAnsi="仿宋" w:hint="eastAsia"/>
+          <w:sz w:val="24"/>
+        </w:rPr>
+        <w:t>输出起点</w:t>
+      </w:r>
+      <w:r>
+        <w:rPr>
+          <w:rFonts w:ascii="仿宋" w:eastAsia="仿宋" w:hAnsi="仿宋"/>
+          <w:sz w:val="24"/>
+        </w:rPr>
+        <w:t>F</w:t>
+      </w:r>
+      <w:r>
+        <w:rPr>
+          <w:rFonts w:ascii="仿宋" w:eastAsia="仿宋" w:hAnsi="仿宋"/>
+          <w:sz w:val="24"/>
+        </w:rPr>
+        <w:t>到终点</w:t>
+      </w:r>
+      <w:r>
+        <w:rPr>
+          <w:rFonts w:ascii="仿宋" w:eastAsia="仿宋" w:hAnsi="仿宋"/>
+          <w:sz w:val="24"/>
+        </w:rPr>
+        <w:t>T的</w:t>
+      </w:r>
+      <w:r>
+        <w:rPr>
+          <w:rFonts w:ascii="仿宋" w:eastAsia="仿宋" w:hAnsi="仿宋"/>
+          <w:sz w:val="24"/>
+        </w:rPr>
+        <w:t>最短路</w:t>
+      </w:r>
+      <w:r>
+        <w:rPr>
+          <w:rFonts w:ascii="仿宋" w:eastAsia="仿宋" w:hAnsi="仿宋" w:hint="eastAsia"/>
+          <w:sz w:val="24"/>
+        </w:rPr>
+        <w:t>、所</w:t>
+      </w:r>
+      <w:r>
+        <w:rPr>
+          <w:rFonts w:ascii="仿宋" w:eastAsia="仿宋" w:hAnsi="仿宋"/>
+          <w:sz w:val="24"/>
+        </w:rPr>
+        <w:t>走B类边的起点、最短路距离</w:t>
+      </w:r>
+      <w:r>
+        <w:rPr>
+          <w:rFonts w:ascii="仿宋" w:eastAsia="仿宋" w:hAnsi="仿宋"/>
           <w:sz w:val="24"/>
         </w:rPr>
         <w:t>。</w:t>
@@ -2923,91 +3040,189 @@
           <w:rFonts w:ascii="仿宋" w:eastAsia="仿宋" w:hAnsi="仿宋" w:hint="eastAsia"/>
           <w:sz w:val="24"/>
         </w:rPr>
-        <w:t>先</w:t>
-      </w:r>
-      <w:r>
-        <w:rPr>
-          <w:rFonts w:ascii="仿宋" w:eastAsia="仿宋" w:hAnsi="仿宋"/>
-          <w:sz w:val="24"/>
-        </w:rPr>
-        <w:t>求出</w:t>
-      </w:r>
-      <w:r>
-        <w:rPr>
-          <w:rFonts w:ascii="仿宋" w:eastAsia="仿宋" w:hAnsi="仿宋" w:hint="eastAsia"/>
-          <w:sz w:val="24"/>
-        </w:rPr>
-        <w:t>1到</w:t>
-      </w:r>
-      <w:r>
-        <w:rPr>
-          <w:rFonts w:ascii="仿宋" w:eastAsia="仿宋" w:hAnsi="仿宋"/>
-          <w:sz w:val="24"/>
-        </w:rPr>
-        <w:t>N</w:t>
-      </w:r>
-      <w:r>
-        <w:rPr>
-          <w:rFonts w:ascii="仿宋" w:eastAsia="仿宋" w:hAnsi="仿宋"/>
-          <w:sz w:val="24"/>
-        </w:rPr>
-        <w:t>的最短路，同时求得最短路径，则只</w:t>
-      </w:r>
-      <w:r>
-        <w:rPr>
-          <w:rFonts w:ascii="仿宋" w:eastAsia="仿宋" w:hAnsi="仿宋" w:hint="eastAsia"/>
-          <w:sz w:val="24"/>
-        </w:rPr>
-        <w:t>有</w:t>
-      </w:r>
-      <w:r>
-        <w:rPr>
-          <w:rFonts w:ascii="仿宋" w:eastAsia="仿宋" w:hAnsi="仿宋"/>
-          <w:sz w:val="24"/>
-        </w:rPr>
-        <w:t>删了</w:t>
-      </w:r>
-      <w:r>
-        <w:rPr>
-          <w:rFonts w:ascii="仿宋" w:eastAsia="仿宋" w:hAnsi="仿宋" w:hint="eastAsia"/>
-          <w:sz w:val="24"/>
-        </w:rPr>
-        <w:t>最短</w:t>
-      </w:r>
-      <w:r>
-        <w:rPr>
-          <w:rFonts w:ascii="仿宋" w:eastAsia="仿宋" w:hAnsi="仿宋"/>
-          <w:sz w:val="24"/>
-        </w:rPr>
-        <w:t>路径上的边时才</w:t>
-      </w:r>
-      <w:r>
-        <w:rPr>
-          <w:rFonts w:ascii="仿宋" w:eastAsia="仿宋" w:hAnsi="仿宋" w:hint="eastAsia"/>
-          <w:sz w:val="24"/>
-        </w:rPr>
-        <w:t>对</w:t>
-      </w:r>
-      <w:r>
-        <w:rPr>
-          <w:rFonts w:ascii="仿宋" w:eastAsia="仿宋" w:hAnsi="仿宋"/>
-          <w:sz w:val="24"/>
-        </w:rPr>
-        <w:t>最短路有影响，枚举每一条有效边即可，求删边</w:t>
-      </w:r>
-      <w:r>
-        <w:rPr>
-          <w:rFonts w:ascii="仿宋" w:eastAsia="仿宋" w:hAnsi="仿宋" w:hint="eastAsia"/>
-          <w:sz w:val="24"/>
-        </w:rPr>
-        <w:t>后</w:t>
-      </w:r>
-      <w:r>
-        <w:rPr>
-          <w:rFonts w:ascii="仿宋" w:eastAsia="仿宋" w:hAnsi="仿宋"/>
-          <w:sz w:val="24"/>
-        </w:rPr>
-        <w:t>的最大值即为最坏情况下的最优解。</w:t>
+        <w:t>B</w:t>
+      </w:r>
+      <w:r>
+        <w:rPr>
+          <w:rFonts w:ascii="仿宋" w:eastAsia="仿宋" w:hAnsi="仿宋"/>
+          <w:sz w:val="24"/>
+        </w:rPr>
+        <w:t>类边时有限的</w:t>
+      </w:r>
+      <w:r>
+        <w:rPr>
+          <w:rFonts w:ascii="仿宋" w:eastAsia="仿宋" w:hAnsi="仿宋" w:hint="eastAsia"/>
+          <w:sz w:val="24"/>
+        </w:rPr>
+        <w:t>，</w:t>
+      </w:r>
+      <w:r>
+        <w:rPr>
+          <w:rFonts w:ascii="仿宋" w:eastAsia="仿宋" w:hAnsi="仿宋"/>
+          <w:sz w:val="24"/>
+        </w:rPr>
+        <w:t>在</w:t>
+      </w:r>
+      <w:r>
+        <w:rPr>
+          <w:rFonts w:ascii="仿宋" w:eastAsia="仿宋" w:hAnsi="仿宋" w:hint="eastAsia"/>
+          <w:sz w:val="24"/>
+        </w:rPr>
+        <w:t>只</w:t>
+      </w:r>
+      <w:r>
+        <w:rPr>
+          <w:rFonts w:ascii="仿宋" w:eastAsia="仿宋" w:hAnsi="仿宋"/>
+          <w:sz w:val="24"/>
+        </w:rPr>
+        <w:t>保留A类边的</w:t>
+      </w:r>
+      <w:r>
+        <w:rPr>
+          <w:rFonts w:ascii="仿宋" w:eastAsia="仿宋" w:hAnsi="仿宋" w:hint="eastAsia"/>
+          <w:sz w:val="24"/>
+        </w:rPr>
+        <w:t>情况</w:t>
+      </w:r>
+      <w:r>
+        <w:rPr>
+          <w:rFonts w:ascii="仿宋" w:eastAsia="仿宋" w:hAnsi="仿宋"/>
+          <w:sz w:val="24"/>
+        </w:rPr>
+        <w:t>下，求起点与终点分别到所有点的最短路，假设</w:t>
+      </w:r>
+      <w:r>
+        <w:rPr>
+          <w:rFonts w:ascii="仿宋" w:eastAsia="仿宋" w:hAnsi="仿宋" w:hint="eastAsia"/>
+          <w:sz w:val="24"/>
+        </w:rPr>
+        <w:t>所走</w:t>
+      </w:r>
+      <w:r>
+        <w:rPr>
+          <w:rFonts w:ascii="仿宋" w:eastAsia="仿宋" w:hAnsi="仿宋"/>
+          <w:sz w:val="24"/>
+        </w:rPr>
+        <w:t>B类边起点为x，终点为y</w:t>
+      </w:r>
+      <w:r>
+        <w:rPr>
+          <w:rFonts w:ascii="仿宋" w:eastAsia="仿宋" w:hAnsi="仿宋" w:hint="eastAsia"/>
+          <w:sz w:val="24"/>
+        </w:rPr>
+        <w:t>，最短</w:t>
+      </w:r>
+      <w:r>
+        <w:rPr>
+          <w:rFonts w:ascii="仿宋" w:eastAsia="仿宋" w:hAnsi="仿宋"/>
+          <w:sz w:val="24"/>
+        </w:rPr>
+        <w:t>距离就是Fx+xy+yT。</w:t>
+      </w:r>
+      <w:r>
+        <w:rPr>
+          <w:rFonts w:ascii="仿宋" w:eastAsia="仿宋" w:hAnsi="仿宋" w:hint="eastAsia"/>
+          <w:sz w:val="24"/>
+        </w:rPr>
+        <w:t>枚举</w:t>
+      </w:r>
+      <w:r>
+        <w:rPr>
+          <w:rFonts w:ascii="仿宋" w:eastAsia="仿宋" w:hAnsi="仿宋"/>
+          <w:sz w:val="24"/>
+        </w:rPr>
+        <w:t>所有B类</w:t>
+      </w:r>
+      <w:r>
+        <w:rPr>
+          <w:rFonts w:ascii="仿宋" w:eastAsia="仿宋" w:hAnsi="仿宋" w:hint="eastAsia"/>
+          <w:sz w:val="24"/>
+        </w:rPr>
+        <w:t>边</w:t>
+      </w:r>
+      <w:r>
+        <w:rPr>
+          <w:rFonts w:ascii="仿宋" w:eastAsia="仿宋" w:hAnsi="仿宋"/>
+          <w:sz w:val="24"/>
+        </w:rPr>
+        <w:t>（</w:t>
+      </w:r>
+      <w:r>
+        <w:rPr>
+          <w:rFonts w:ascii="仿宋" w:eastAsia="仿宋" w:hAnsi="仿宋" w:hint="eastAsia"/>
+          <w:sz w:val="24"/>
+        </w:rPr>
+        <w:t>会走</w:t>
+      </w:r>
+      <w:r>
+        <w:rPr>
+          <w:rFonts w:ascii="仿宋" w:eastAsia="仿宋" w:hAnsi="仿宋"/>
+          <w:sz w:val="24"/>
+        </w:rPr>
+        <w:t>）</w:t>
+      </w:r>
+      <w:r>
+        <w:rPr>
+          <w:rFonts w:ascii="仿宋" w:eastAsia="仿宋" w:hAnsi="仿宋" w:hint="eastAsia"/>
+          <w:sz w:val="24"/>
+        </w:rPr>
+        <w:t>，</w:t>
+      </w:r>
+      <w:r>
+        <w:rPr>
+          <w:rFonts w:ascii="仿宋" w:eastAsia="仿宋" w:hAnsi="仿宋" w:hint="eastAsia"/>
+          <w:sz w:val="24"/>
+        </w:rPr>
+        <w:t>起点到</w:t>
+      </w:r>
+      <w:r>
+        <w:rPr>
+          <w:rFonts w:ascii="仿宋" w:eastAsia="仿宋" w:hAnsi="仿宋"/>
+          <w:sz w:val="24"/>
+        </w:rPr>
+        <w:t>终点</w:t>
+      </w:r>
+      <w:r>
+        <w:rPr>
+          <w:rFonts w:ascii="仿宋" w:eastAsia="仿宋" w:hAnsi="仿宋"/>
+          <w:sz w:val="24"/>
+        </w:rPr>
+        <w:t>（</w:t>
+      </w:r>
+      <w:r>
+        <w:rPr>
+          <w:rFonts w:ascii="仿宋" w:eastAsia="仿宋" w:hAnsi="仿宋" w:hint="eastAsia"/>
+          <w:sz w:val="24"/>
+        </w:rPr>
+        <w:t>不走</w:t>
+      </w:r>
+      <w:r>
+        <w:rPr>
+          <w:rFonts w:ascii="仿宋" w:eastAsia="仿宋" w:hAnsi="仿宋"/>
+          <w:sz w:val="24"/>
+        </w:rPr>
+        <w:t>）</w:t>
+      </w:r>
+      <w:r>
+        <w:rPr>
+          <w:rFonts w:ascii="仿宋" w:eastAsia="仿宋" w:hAnsi="仿宋" w:hint="eastAsia"/>
+          <w:sz w:val="24"/>
+        </w:rPr>
+        <w:t>，取</w:t>
+      </w:r>
+      <w:r>
+        <w:rPr>
+          <w:rFonts w:ascii="仿宋" w:eastAsia="仿宋" w:hAnsi="仿宋"/>
+          <w:sz w:val="24"/>
+        </w:rPr>
+        <w:t>最小即可</w:t>
+      </w:r>
+      <w:r>
+        <w:rPr>
+          <w:rFonts w:ascii="仿宋" w:eastAsia="仿宋" w:hAnsi="仿宋" w:hint="eastAsia"/>
+          <w:sz w:val="24"/>
+        </w:rPr>
+        <w:t>。</w:t>
       </w:r>
     </w:p>
     <w:p>
@@ -3023,155 +3238,151 @@
           <w:rFonts w:ascii="仿宋" w:eastAsia="仿宋" w:hAnsi="仿宋" w:hint="eastAsia"/>
           <w:sz w:val="24"/>
         </w:rPr>
-        <w:t>注</w:t>
-      </w:r>
-      <w:r>
-        <w:rPr>
-          <w:rFonts w:ascii="仿宋" w:eastAsia="仿宋" w:hAnsi="仿宋"/>
-          <w:sz w:val="24"/>
-        </w:rPr>
-        <w:t>，邻接</w:t>
-      </w:r>
-      <w:r>
-        <w:rPr>
-          <w:rFonts w:ascii="仿宋" w:eastAsia="仿宋" w:hAnsi="仿宋" w:hint="eastAsia"/>
-          <w:sz w:val="24"/>
-        </w:rPr>
-        <w:t>矩阵</w:t>
-      </w:r>
-      <w:r>
-        <w:rPr>
-          <w:rFonts w:ascii="仿宋" w:eastAsia="仿宋" w:hAnsi="仿宋"/>
-          <w:sz w:val="24"/>
-        </w:rPr>
-        <w:t>法很容易定位到每条边，</w:t>
-      </w:r>
-      <w:r>
-        <w:rPr>
-          <w:rFonts w:ascii="仿宋" w:eastAsia="仿宋" w:hAnsi="仿宋" w:hint="eastAsia"/>
-          <w:sz w:val="24"/>
-        </w:rPr>
-        <w:t>但</w:t>
-      </w:r>
-      <w:r>
-        <w:rPr>
-          <w:rFonts w:ascii="仿宋" w:eastAsia="仿宋" w:hAnsi="仿宋"/>
-          <w:sz w:val="24"/>
-        </w:rPr>
-        <w:t>无法表示多重边；</w:t>
-      </w:r>
-      <w:r>
-        <w:rPr>
-          <w:rFonts w:ascii="仿宋" w:eastAsia="仿宋" w:hAnsi="仿宋"/>
-          <w:sz w:val="24"/>
-        </w:rPr>
-        <w:t>邻接表法因为是按读入顺序加的，</w:t>
-      </w:r>
-      <w:r>
-        <w:rPr>
-          <w:rFonts w:ascii="仿宋" w:eastAsia="仿宋" w:hAnsi="仿宋" w:hint="eastAsia"/>
-          <w:sz w:val="24"/>
-        </w:rPr>
-        <w:t>难以</w:t>
-      </w:r>
-      <w:r>
-        <w:rPr>
-          <w:rFonts w:ascii="仿宋" w:eastAsia="仿宋" w:hAnsi="仿宋"/>
-          <w:sz w:val="24"/>
-        </w:rPr>
-        <w:t>定位到</w:t>
-      </w:r>
-      <w:r>
-        <w:rPr>
-          <w:rFonts w:ascii="仿宋" w:eastAsia="仿宋" w:hAnsi="仿宋" w:hint="eastAsia"/>
-          <w:sz w:val="24"/>
-        </w:rPr>
-        <w:t>要</w:t>
-      </w:r>
-      <w:r>
-        <w:rPr>
-          <w:rFonts w:ascii="仿宋" w:eastAsia="仿宋" w:hAnsi="仿宋"/>
-          <w:sz w:val="24"/>
-        </w:rPr>
-        <w:t>的边</w:t>
-      </w:r>
-      <w:r>
-        <w:rPr>
-          <w:rFonts w:ascii="仿宋" w:eastAsia="仿宋" w:hAnsi="仿宋"/>
-          <w:sz w:val="24"/>
-        </w:rPr>
-        <w:t>，此处开一个标记数组，</w:t>
-      </w:r>
-      <w:r>
-        <w:rPr>
-          <w:rFonts w:ascii="仿宋" w:eastAsia="仿宋" w:hAnsi="仿宋" w:hint="eastAsia"/>
-          <w:sz w:val="24"/>
-        </w:rPr>
-        <w:t>那</w:t>
-      </w:r>
-      <w:r>
-        <w:rPr>
-          <w:rFonts w:ascii="仿宋" w:eastAsia="仿宋" w:hAnsi="仿宋"/>
-          <w:sz w:val="24"/>
-        </w:rPr>
-        <w:t>二维就是边的两个端点，标记某条边是否有效，删边时置为无效</w:t>
-      </w:r>
-      <w:r>
-        <w:rPr>
-          <w:rFonts w:ascii="仿宋" w:eastAsia="仿宋" w:hAnsi="仿宋" w:hint="eastAsia"/>
-          <w:sz w:val="24"/>
-        </w:rPr>
-        <w:t>，</w:t>
-      </w:r>
-      <w:r>
-        <w:rPr>
-          <w:rFonts w:ascii="仿宋" w:eastAsia="仿宋" w:hAnsi="仿宋"/>
-          <w:sz w:val="24"/>
-        </w:rPr>
-        <w:t>松弛操作</w:t>
-      </w:r>
-      <w:r>
-        <w:rPr>
-          <w:rFonts w:ascii="仿宋" w:eastAsia="仿宋" w:hAnsi="仿宋" w:hint="eastAsia"/>
-          <w:sz w:val="24"/>
-        </w:rPr>
-        <w:t>时只有</w:t>
-      </w:r>
-      <w:r>
-        <w:rPr>
-          <w:rFonts w:ascii="仿宋" w:eastAsia="仿宋" w:hAnsi="仿宋"/>
-          <w:sz w:val="24"/>
-        </w:rPr>
-        <w:t>有效</w:t>
-      </w:r>
-      <w:r>
-        <w:rPr>
-          <w:rFonts w:ascii="仿宋" w:eastAsia="仿宋" w:hAnsi="仿宋" w:hint="eastAsia"/>
-          <w:sz w:val="24"/>
-        </w:rPr>
-        <w:t>时</w:t>
-      </w:r>
-      <w:r>
-        <w:rPr>
-          <w:rFonts w:ascii="仿宋" w:eastAsia="仿宋" w:hAnsi="仿宋"/>
-          <w:sz w:val="24"/>
-        </w:rPr>
-        <w:t>才进行</w:t>
-      </w:r>
-      <w:r>
-        <w:rPr>
-          <w:rFonts w:ascii="仿宋" w:eastAsia="仿宋" w:hAnsi="仿宋" w:hint="eastAsia"/>
-          <w:sz w:val="24"/>
-        </w:rPr>
-        <w:t>即可</w:t>
-      </w:r>
-      <w:r>
-        <w:rPr>
-          <w:rFonts w:ascii="仿宋" w:eastAsia="仿宋" w:hAnsi="仿宋"/>
-          <w:sz w:val="24"/>
-        </w:rPr>
-        <w:t>。</w:t>
-      </w:r>
+        <w:lastRenderedPageBreak/>
+        <w:t>和我</w:t>
+      </w:r>
+      <w:r>
+        <w:rPr>
+          <w:rFonts w:ascii="仿宋" w:eastAsia="仿宋" w:hAnsi="仿宋"/>
+          <w:sz w:val="24"/>
+        </w:rPr>
+        <w:t>有仇的一道题，卡了</w:t>
+      </w:r>
+      <w:r>
+        <w:rPr>
+          <w:rFonts w:ascii="仿宋" w:eastAsia="仿宋" w:hAnsi="仿宋" w:hint="eastAsia"/>
+          <w:sz w:val="24"/>
+        </w:rPr>
+        <w:t>13发</w:t>
+      </w:r>
+      <w:r>
+        <w:rPr>
+          <w:rFonts w:ascii="仿宋" w:eastAsia="仿宋" w:hAnsi="仿宋"/>
+          <w:sz w:val="24"/>
+        </w:rPr>
+        <w:t>才过。UVA在</w:t>
+      </w:r>
+      <w:r>
+        <w:rPr>
+          <w:rFonts w:ascii="仿宋" w:eastAsia="仿宋" w:hAnsi="仿宋" w:hint="eastAsia"/>
+          <w:sz w:val="24"/>
+        </w:rPr>
+        <w:t>有时明明</w:t>
+      </w:r>
+      <w:r>
+        <w:rPr>
+          <w:rFonts w:ascii="仿宋" w:eastAsia="仿宋" w:hAnsi="仿宋"/>
+          <w:sz w:val="24"/>
+        </w:rPr>
+        <w:t>是</w:t>
+      </w:r>
+      <w:r>
+        <w:rPr>
+          <w:rFonts w:ascii="仿宋" w:eastAsia="仿宋" w:hAnsi="仿宋" w:hint="eastAsia"/>
+          <w:sz w:val="24"/>
+        </w:rPr>
+        <w:t>PE却</w:t>
+      </w:r>
+      <w:r>
+        <w:rPr>
+          <w:rFonts w:ascii="仿宋" w:eastAsia="仿宋" w:hAnsi="仿宋"/>
+          <w:sz w:val="24"/>
+        </w:rPr>
+        <w:t>显示WA，一直以为是算法错了。</w:t>
+      </w:r>
+      <w:r>
+        <w:rPr>
+          <w:rFonts w:ascii="仿宋" w:eastAsia="仿宋" w:hAnsi="仿宋" w:hint="eastAsia"/>
+          <w:sz w:val="24"/>
+        </w:rPr>
+        <w:t>题目说</w:t>
+      </w:r>
+      <w:r>
+        <w:rPr>
+          <w:rFonts w:ascii="仿宋" w:eastAsia="仿宋" w:hAnsi="仿宋"/>
+          <w:sz w:val="24"/>
+        </w:rPr>
+        <w:t>每组样例</w:t>
+      </w:r>
+      <w:r>
+        <w:rPr>
+          <w:rFonts w:ascii="仿宋" w:eastAsia="仿宋" w:hAnsi="仿宋" w:hint="eastAsia"/>
+          <w:sz w:val="24"/>
+        </w:rPr>
+        <w:t>间</w:t>
+      </w:r>
+      <w:r>
+        <w:rPr>
+          <w:rFonts w:ascii="仿宋" w:eastAsia="仿宋" w:hAnsi="仿宋"/>
+          <w:sz w:val="24"/>
+        </w:rPr>
+        <w:t>用空格隔开，</w:t>
+      </w:r>
+      <w:r>
+        <w:rPr>
+          <w:rFonts w:ascii="仿宋" w:eastAsia="仿宋" w:hAnsi="仿宋" w:hint="eastAsia"/>
+          <w:sz w:val="24"/>
+        </w:rPr>
+        <w:t>调了</w:t>
+      </w:r>
+      <w:r>
+        <w:rPr>
+          <w:rFonts w:ascii="仿宋" w:eastAsia="仿宋" w:hAnsi="仿宋"/>
+          <w:sz w:val="24"/>
+        </w:rPr>
+        <w:t>一上午从WA变成PE，想到</w:t>
+      </w:r>
+      <w:r>
+        <w:rPr>
+          <w:rFonts w:ascii="仿宋" w:eastAsia="仿宋" w:hAnsi="仿宋" w:hint="eastAsia"/>
+          <w:sz w:val="24"/>
+        </w:rPr>
+        <w:t>是不是</w:t>
+      </w:r>
+      <w:r>
+        <w:rPr>
+          <w:rFonts w:ascii="仿宋" w:eastAsia="仿宋" w:hAnsi="仿宋"/>
+          <w:sz w:val="24"/>
+        </w:rPr>
+        <w:t>最后一组样例不要输出间隔，就让最后一组样例后面什么都不输出，还是</w:t>
+      </w:r>
+      <w:r>
+        <w:rPr>
+          <w:rFonts w:ascii="仿宋" w:eastAsia="仿宋" w:hAnsi="仿宋" w:hint="eastAsia"/>
+          <w:sz w:val="24"/>
+        </w:rPr>
+        <w:t>PE，</w:t>
+      </w:r>
+      <w:r>
+        <w:rPr>
+          <w:rFonts w:ascii="仿宋" w:eastAsia="仿宋" w:hAnsi="仿宋"/>
+          <w:sz w:val="24"/>
+        </w:rPr>
+        <w:t>最后猜到虽然不用输出间隔的换行，但该行本身后面仍应有换行，然后总是过</w:t>
+      </w:r>
+      <w:r>
+        <w:rPr>
+          <w:rFonts w:ascii="仿宋" w:eastAsia="仿宋" w:hAnsi="仿宋" w:hint="eastAsia"/>
+          <w:sz w:val="24"/>
+        </w:rPr>
+        <w:t>了</w:t>
+      </w:r>
+      <w:r>
+        <w:rPr>
+          <w:rFonts w:ascii="仿宋" w:eastAsia="仿宋" w:hAnsi="仿宋"/>
+          <w:sz w:val="24"/>
+        </w:rPr>
+        <w:t>，坑爹啊……</w:t>
+      </w:r>
+    </w:p>
+    <w:p>
+      <w:pPr>
+        <w:ind w:firstLine="480"/>
+        <w:rPr>
+          <w:rFonts w:ascii="仿宋" w:eastAsia="仿宋" w:hAnsi="仿宋"/>
+          <w:sz w:val="24"/>
+        </w:rPr>
+      </w:pPr>
     </w:p>
     <w:p>
       <w:pPr>
@@ -3190,7 +3401,389 @@
           <w:sz w:val="28"/>
           <w:szCs w:val="28"/>
         </w:rPr>
-        <w:lastRenderedPageBreak/>
+        <w:t>删边最短路</w:t>
+      </w:r>
+    </w:p>
+    <w:p>
+      <w:pPr>
+        <w:ind w:firstLine="480"/>
+        <w:rPr>
+          <w:rFonts w:ascii="仿宋" w:eastAsia="仿宋" w:hAnsi="仿宋"/>
+          <w:sz w:val="24"/>
+        </w:rPr>
+      </w:pPr>
+      <w:r>
+        <w:rPr>
+          <w:rFonts w:ascii="仿宋" w:eastAsia="仿宋" w:hAnsi="仿宋" w:hint="eastAsia"/>
+          <w:sz w:val="24"/>
+        </w:rPr>
+        <w:t>节点</w:t>
+      </w:r>
+      <w:r>
+        <w:rPr>
+          <w:rFonts w:ascii="仿宋" w:eastAsia="仿宋" w:hAnsi="仿宋"/>
+          <w:sz w:val="24"/>
+        </w:rPr>
+        <w:t>编号为</w:t>
+      </w:r>
+      <w:r>
+        <w:rPr>
+          <w:rFonts w:ascii="仿宋" w:eastAsia="仿宋" w:hAnsi="仿宋" w:hint="eastAsia"/>
+          <w:sz w:val="24"/>
+        </w:rPr>
+        <w:t>1到</w:t>
+      </w:r>
+      <w:r>
+        <w:rPr>
+          <w:rFonts w:ascii="仿宋" w:eastAsia="仿宋" w:hAnsi="仿宋"/>
+          <w:sz w:val="24"/>
+        </w:rPr>
+        <w:t>N，</w:t>
+      </w:r>
+      <w:r>
+        <w:rPr>
+          <w:rFonts w:ascii="仿宋" w:eastAsia="仿宋" w:hAnsi="仿宋" w:hint="eastAsia"/>
+          <w:sz w:val="24"/>
+        </w:rPr>
+        <w:t>其中</w:t>
+      </w:r>
+      <w:r>
+        <w:rPr>
+          <w:rFonts w:ascii="仿宋" w:eastAsia="仿宋" w:hAnsi="仿宋"/>
+          <w:sz w:val="24"/>
+        </w:rPr>
+        <w:t>某一条边不能走了，但保证仍有</w:t>
+      </w:r>
+      <w:r>
+        <w:rPr>
+          <w:rFonts w:ascii="仿宋" w:eastAsia="仿宋" w:hAnsi="仿宋" w:hint="eastAsia"/>
+          <w:sz w:val="24"/>
+        </w:rPr>
+        <w:t>1到</w:t>
+      </w:r>
+      <w:r>
+        <w:rPr>
+          <w:rFonts w:ascii="仿宋" w:eastAsia="仿宋" w:hAnsi="仿宋"/>
+          <w:sz w:val="24"/>
+        </w:rPr>
+        <w:t>N的</w:t>
+      </w:r>
+      <w:r>
+        <w:rPr>
+          <w:rFonts w:ascii="仿宋" w:eastAsia="仿宋" w:hAnsi="仿宋" w:hint="eastAsia"/>
+          <w:sz w:val="24"/>
+        </w:rPr>
+        <w:t>道路</w:t>
+      </w:r>
+      <w:r>
+        <w:rPr>
+          <w:rFonts w:ascii="仿宋" w:eastAsia="仿宋" w:hAnsi="仿宋"/>
+          <w:sz w:val="24"/>
+        </w:rPr>
+        <w:t>，问最坏情况下的</w:t>
+      </w:r>
+      <w:r>
+        <w:rPr>
+          <w:rFonts w:ascii="仿宋" w:eastAsia="仿宋" w:hAnsi="仿宋" w:hint="eastAsia"/>
+          <w:sz w:val="24"/>
+        </w:rPr>
+        <w:t>1到</w:t>
+      </w:r>
+      <w:r>
+        <w:rPr>
+          <w:rFonts w:ascii="仿宋" w:eastAsia="仿宋" w:hAnsi="仿宋"/>
+          <w:sz w:val="24"/>
+        </w:rPr>
+        <w:t>N的最短路长度</w:t>
+      </w:r>
+      <w:r>
+        <w:rPr>
+          <w:rFonts w:ascii="仿宋" w:eastAsia="仿宋" w:hAnsi="仿宋" w:hint="eastAsia"/>
+          <w:sz w:val="24"/>
+        </w:rPr>
+        <w:t>。</w:t>
+      </w:r>
+    </w:p>
+    <w:p>
+      <w:pPr>
+        <w:ind w:firstLine="480"/>
+        <w:rPr>
+          <w:rFonts w:ascii="仿宋" w:eastAsia="仿宋" w:hAnsi="仿宋"/>
+          <w:sz w:val="24"/>
+        </w:rPr>
+      </w:pPr>
+      <w:r>
+        <w:rPr>
+          <w:rFonts w:ascii="仿宋" w:eastAsia="仿宋" w:hAnsi="仿宋" w:hint="eastAsia"/>
+          <w:sz w:val="24"/>
+        </w:rPr>
+        <w:t>先</w:t>
+      </w:r>
+      <w:r>
+        <w:rPr>
+          <w:rFonts w:ascii="仿宋" w:eastAsia="仿宋" w:hAnsi="仿宋"/>
+          <w:sz w:val="24"/>
+        </w:rPr>
+        <w:t>求出</w:t>
+      </w:r>
+      <w:r>
+        <w:rPr>
+          <w:rFonts w:ascii="仿宋" w:eastAsia="仿宋" w:hAnsi="仿宋" w:hint="eastAsia"/>
+          <w:sz w:val="24"/>
+        </w:rPr>
+        <w:t>1到</w:t>
+      </w:r>
+      <w:r>
+        <w:rPr>
+          <w:rFonts w:ascii="仿宋" w:eastAsia="仿宋" w:hAnsi="仿宋"/>
+          <w:sz w:val="24"/>
+        </w:rPr>
+        <w:t>N</w:t>
+      </w:r>
+      <w:r>
+        <w:rPr>
+          <w:rFonts w:ascii="仿宋" w:eastAsia="仿宋" w:hAnsi="仿宋"/>
+          <w:sz w:val="24"/>
+        </w:rPr>
+        <w:t>的最短路，同时求得最短路径，则只</w:t>
+      </w:r>
+      <w:r>
+        <w:rPr>
+          <w:rFonts w:ascii="仿宋" w:eastAsia="仿宋" w:hAnsi="仿宋" w:hint="eastAsia"/>
+          <w:sz w:val="24"/>
+        </w:rPr>
+        <w:t>有</w:t>
+      </w:r>
+      <w:r>
+        <w:rPr>
+          <w:rFonts w:ascii="仿宋" w:eastAsia="仿宋" w:hAnsi="仿宋"/>
+          <w:sz w:val="24"/>
+        </w:rPr>
+        <w:t>删了</w:t>
+      </w:r>
+      <w:r>
+        <w:rPr>
+          <w:rFonts w:ascii="仿宋" w:eastAsia="仿宋" w:hAnsi="仿宋" w:hint="eastAsia"/>
+          <w:sz w:val="24"/>
+        </w:rPr>
+        <w:t>最短</w:t>
+      </w:r>
+      <w:r>
+        <w:rPr>
+          <w:rFonts w:ascii="仿宋" w:eastAsia="仿宋" w:hAnsi="仿宋"/>
+          <w:sz w:val="24"/>
+        </w:rPr>
+        <w:t>路径上的边时才</w:t>
+      </w:r>
+      <w:r>
+        <w:rPr>
+          <w:rFonts w:ascii="仿宋" w:eastAsia="仿宋" w:hAnsi="仿宋" w:hint="eastAsia"/>
+          <w:sz w:val="24"/>
+        </w:rPr>
+        <w:t>对</w:t>
+      </w:r>
+      <w:r>
+        <w:rPr>
+          <w:rFonts w:ascii="仿宋" w:eastAsia="仿宋" w:hAnsi="仿宋"/>
+          <w:sz w:val="24"/>
+        </w:rPr>
+        <w:t>最短路有影响，枚举每一条有效边即可，求删边</w:t>
+      </w:r>
+      <w:r>
+        <w:rPr>
+          <w:rFonts w:ascii="仿宋" w:eastAsia="仿宋" w:hAnsi="仿宋" w:hint="eastAsia"/>
+          <w:sz w:val="24"/>
+        </w:rPr>
+        <w:t>后</w:t>
+      </w:r>
+      <w:r>
+        <w:rPr>
+          <w:rFonts w:ascii="仿宋" w:eastAsia="仿宋" w:hAnsi="仿宋"/>
+          <w:sz w:val="24"/>
+        </w:rPr>
+        <w:t>的最大值即为最坏情况下的最优解。</w:t>
+      </w:r>
+    </w:p>
+    <w:p>
+      <w:pPr>
+        <w:ind w:firstLine="480"/>
+        <w:rPr>
+          <w:rFonts w:ascii="仿宋" w:eastAsia="仿宋" w:hAnsi="仿宋"/>
+          <w:sz w:val="24"/>
+        </w:rPr>
+      </w:pPr>
+      <w:r>
+        <w:rPr>
+          <w:rFonts w:ascii="仿宋" w:eastAsia="仿宋" w:hAnsi="仿宋" w:hint="eastAsia"/>
+          <w:sz w:val="24"/>
+        </w:rPr>
+        <w:t>注</w:t>
+      </w:r>
+      <w:r>
+        <w:rPr>
+          <w:rFonts w:ascii="仿宋" w:eastAsia="仿宋" w:hAnsi="仿宋"/>
+          <w:sz w:val="24"/>
+        </w:rPr>
+        <w:t>，邻接</w:t>
+      </w:r>
+      <w:r>
+        <w:rPr>
+          <w:rFonts w:ascii="仿宋" w:eastAsia="仿宋" w:hAnsi="仿宋" w:hint="eastAsia"/>
+          <w:sz w:val="24"/>
+        </w:rPr>
+        <w:t>矩阵</w:t>
+      </w:r>
+      <w:r>
+        <w:rPr>
+          <w:rFonts w:ascii="仿宋" w:eastAsia="仿宋" w:hAnsi="仿宋"/>
+          <w:sz w:val="24"/>
+        </w:rPr>
+        <w:t>法很容易定位到每条边，</w:t>
+      </w:r>
+      <w:r>
+        <w:rPr>
+          <w:rFonts w:ascii="仿宋" w:eastAsia="仿宋" w:hAnsi="仿宋" w:hint="eastAsia"/>
+          <w:sz w:val="24"/>
+        </w:rPr>
+        <w:t>但</w:t>
+      </w:r>
+      <w:r>
+        <w:rPr>
+          <w:rFonts w:ascii="仿宋" w:eastAsia="仿宋" w:hAnsi="仿宋"/>
+          <w:sz w:val="24"/>
+        </w:rPr>
+        <w:t>无法表示多重边；</w:t>
+      </w:r>
+      <w:r>
+        <w:rPr>
+          <w:rFonts w:ascii="仿宋" w:eastAsia="仿宋" w:hAnsi="仿宋"/>
+          <w:sz w:val="24"/>
+        </w:rPr>
+        <w:t>邻接表法因为是按读入顺序加的，</w:t>
+      </w:r>
+      <w:r>
+        <w:rPr>
+          <w:rFonts w:ascii="仿宋" w:eastAsia="仿宋" w:hAnsi="仿宋" w:hint="eastAsia"/>
+          <w:sz w:val="24"/>
+        </w:rPr>
+        <w:t>难以</w:t>
+      </w:r>
+      <w:r>
+        <w:rPr>
+          <w:rFonts w:ascii="仿宋" w:eastAsia="仿宋" w:hAnsi="仿宋"/>
+          <w:sz w:val="24"/>
+        </w:rPr>
+        <w:t>定位到</w:t>
+      </w:r>
+      <w:r>
+        <w:rPr>
+          <w:rFonts w:ascii="仿宋" w:eastAsia="仿宋" w:hAnsi="仿宋" w:hint="eastAsia"/>
+          <w:sz w:val="24"/>
+        </w:rPr>
+        <w:t>要</w:t>
+      </w:r>
+      <w:r>
+        <w:rPr>
+          <w:rFonts w:ascii="仿宋" w:eastAsia="仿宋" w:hAnsi="仿宋"/>
+          <w:sz w:val="24"/>
+        </w:rPr>
+        <w:t>的边</w:t>
+      </w:r>
+      <w:r>
+        <w:rPr>
+          <w:rFonts w:ascii="仿宋" w:eastAsia="仿宋" w:hAnsi="仿宋"/>
+          <w:sz w:val="24"/>
+        </w:rPr>
+        <w:t>，此处开一个标记数组，</w:t>
+      </w:r>
+      <w:r>
+        <w:rPr>
+          <w:rFonts w:ascii="仿宋" w:eastAsia="仿宋" w:hAnsi="仿宋" w:hint="eastAsia"/>
+          <w:sz w:val="24"/>
+        </w:rPr>
+        <w:t>那</w:t>
+      </w:r>
+      <w:r>
+        <w:rPr>
+          <w:rFonts w:ascii="仿宋" w:eastAsia="仿宋" w:hAnsi="仿宋"/>
+          <w:sz w:val="24"/>
+        </w:rPr>
+        <w:t>二维就是边的两个端点，标记某条边是否有效，删边时置为无效</w:t>
+      </w:r>
+      <w:r>
+        <w:rPr>
+          <w:rFonts w:ascii="仿宋" w:eastAsia="仿宋" w:hAnsi="仿宋" w:hint="eastAsia"/>
+          <w:sz w:val="24"/>
+        </w:rPr>
+        <w:t>，</w:t>
+      </w:r>
+      <w:r>
+        <w:rPr>
+          <w:rFonts w:ascii="仿宋" w:eastAsia="仿宋" w:hAnsi="仿宋"/>
+          <w:sz w:val="24"/>
+        </w:rPr>
+        <w:t>松弛操作</w:t>
+      </w:r>
+      <w:r>
+        <w:rPr>
+          <w:rFonts w:ascii="仿宋" w:eastAsia="仿宋" w:hAnsi="仿宋" w:hint="eastAsia"/>
+          <w:sz w:val="24"/>
+        </w:rPr>
+        <w:t>时只有</w:t>
+      </w:r>
+      <w:r>
+        <w:rPr>
+          <w:rFonts w:ascii="仿宋" w:eastAsia="仿宋" w:hAnsi="仿宋"/>
+          <w:sz w:val="24"/>
+        </w:rPr>
+        <w:t>有效</w:t>
+      </w:r>
+      <w:r>
+        <w:rPr>
+          <w:rFonts w:ascii="仿宋" w:eastAsia="仿宋" w:hAnsi="仿宋" w:hint="eastAsia"/>
+          <w:sz w:val="24"/>
+        </w:rPr>
+        <w:t>时</w:t>
+      </w:r>
+      <w:r>
+        <w:rPr>
+          <w:rFonts w:ascii="仿宋" w:eastAsia="仿宋" w:hAnsi="仿宋"/>
+          <w:sz w:val="24"/>
+        </w:rPr>
+        <w:t>才进行</w:t>
+      </w:r>
+      <w:r>
+        <w:rPr>
+          <w:rFonts w:ascii="仿宋" w:eastAsia="仿宋" w:hAnsi="仿宋" w:hint="eastAsia"/>
+          <w:sz w:val="24"/>
+        </w:rPr>
+        <w:t>即可</w:t>
+      </w:r>
+      <w:r>
+        <w:rPr>
+          <w:rFonts w:ascii="仿宋" w:eastAsia="仿宋" w:hAnsi="仿宋"/>
+          <w:sz w:val="24"/>
+        </w:rPr>
+        <w:t>。</w:t>
+      </w:r>
+    </w:p>
+    <w:p>
+      <w:pPr>
+        <w:pStyle w:val="2"/>
+        <w:rPr>
+          <w:rFonts w:ascii="仿宋" w:eastAsia="仿宋" w:hAnsi="仿宋"/>
+          <w:b w:val="0"/>
+          <w:sz w:val="28"/>
+          <w:szCs w:val="28"/>
+        </w:rPr>
+      </w:pPr>
+      <w:r>
+        <w:rPr>
+          <w:rFonts w:ascii="仿宋" w:eastAsia="仿宋" w:hAnsi="仿宋" w:hint="eastAsia"/>
+          <w:b w:val="0"/>
+          <w:sz w:val="28"/>
+          <w:szCs w:val="28"/>
+        </w:rPr>
         <w:t>最短路</w:t>
       </w:r>
       <w:r>
@@ -4538,7 +5131,7 @@
 </file>
 
 <file path=customXml/itemProps1.xml><?xml version="1.0" encoding="utf-8"?>
-<ds:datastoreItem xmlns:ds="http://schemas.openxmlformats.org/officeDocument/2006/customXml" ds:itemID="{B6305BDE-9E5E-4B91-BD05-B0182BF972A6}">
+<ds:datastoreItem xmlns:ds="http://schemas.openxmlformats.org/officeDocument/2006/customXml" ds:itemID="{C3A3C741-F134-4CC6-9109-094ACE4F2045}">
   <ds:schemaRefs>
     <ds:schemaRef ds:uri="http://schemas.openxmlformats.org/officeDocument/2006/bibliography"/>
   </ds:schemaRefs>

--- a/最短路/最短路.docx
+++ b/最短路/最短路.docx
@@ -166,6 +166,66 @@
       <w:pPr>
         <w:ind w:firstLineChars="200" w:firstLine="480"/>
         <w:rPr>
+          <w:rFonts w:ascii="仿宋" w:eastAsia="仿宋" w:hAnsi="仿宋" w:hint="eastAsia"/>
+          <w:sz w:val="24"/>
+          <w:szCs w:val="24"/>
+        </w:rPr>
+      </w:pPr>
+      <w:r>
+        <w:rPr>
+          <w:rFonts w:ascii="仿宋" w:eastAsia="仿宋" w:hAnsi="仿宋" w:hint="eastAsia"/>
+          <w:sz w:val="24"/>
+          <w:szCs w:val="24"/>
+        </w:rPr>
+        <w:t>DA</w:t>
+      </w:r>
+      <w:r>
+        <w:rPr>
+          <w:rFonts w:ascii="仿宋" w:eastAsia="仿宋" w:hAnsi="仿宋"/>
+          <w:sz w:val="24"/>
+          <w:szCs w:val="24"/>
+        </w:rPr>
+        <w:t>G中任意一点出发最短路：dfs+</w:t>
+      </w:r>
+      <w:r>
+        <w:rPr>
+          <w:rFonts w:ascii="仿宋" w:eastAsia="仿宋" w:hAnsi="仿宋" w:hint="eastAsia"/>
+          <w:sz w:val="24"/>
+          <w:szCs w:val="24"/>
+        </w:rPr>
+        <w:t>记忆化搜索</w:t>
+      </w:r>
+      <w:r>
+        <w:rPr>
+          <w:rFonts w:ascii="仿宋" w:eastAsia="仿宋" w:hAnsi="仿宋"/>
+          <w:sz w:val="24"/>
+          <w:szCs w:val="24"/>
+        </w:rPr>
+        <w:t>，边权</w:t>
+      </w:r>
+      <w:r>
+        <w:rPr>
+          <w:rFonts w:ascii="仿宋" w:eastAsia="仿宋" w:hAnsi="仿宋" w:hint="eastAsia"/>
+          <w:sz w:val="24"/>
+          <w:szCs w:val="24"/>
+        </w:rPr>
+        <w:t>若</w:t>
+      </w:r>
+      <w:bookmarkStart w:id="0" w:name="_GoBack"/>
+      <w:bookmarkEnd w:id="0"/>
+      <w:r>
+        <w:rPr>
+          <w:rFonts w:ascii="仿宋" w:eastAsia="仿宋" w:hAnsi="仿宋"/>
+          <w:sz w:val="24"/>
+          <w:szCs w:val="24"/>
+        </w:rPr>
+        <w:t>相等：bfs。</w:t>
+      </w:r>
+    </w:p>
+    <w:p>
+      <w:pPr>
+        <w:ind w:firstLineChars="200" w:firstLine="480"/>
+        <w:rPr>
           <w:rFonts w:ascii="仿宋" w:eastAsia="仿宋" w:hAnsi="仿宋"/>
           <w:sz w:val="24"/>
           <w:szCs w:val="24"/>
@@ -178,6 +238,22 @@
           <w:szCs w:val="24"/>
         </w:rPr>
         <w:t>单源点</w:t>
+      </w:r>
+      <w:r>
+        <w:rPr>
+          <w:rFonts w:ascii="仿宋" w:eastAsia="仿宋" w:hAnsi="仿宋" w:hint="eastAsia"/>
+          <w:sz w:val="24"/>
+          <w:szCs w:val="24"/>
+        </w:rPr>
+        <w:t>到</w:t>
+      </w:r>
+      <w:r>
+        <w:rPr>
+          <w:rFonts w:ascii="仿宋" w:eastAsia="仿宋" w:hAnsi="仿宋"/>
+          <w:sz w:val="24"/>
+          <w:szCs w:val="24"/>
+        </w:rPr>
+        <w:t>其他所有点</w:t>
       </w:r>
       <w:r>
         <w:rPr>
@@ -655,7 +731,7 @@
           <v:shape id="_x0000_i1025" type="#_x0000_t75" style="width:108pt;height:108pt" o:ole="">
             <v:imagedata r:id="rId8" o:title=""/>
           </v:shape>
-          <o:OLEObject Type="Embed" ProgID="Photoshop.Image.10" ShapeID="_x0000_i1025" DrawAspect="Content" ObjectID="_1614614796" r:id="rId9">
+          <o:OLEObject Type="Embed" ProgID="Photoshop.Image.10" ShapeID="_x0000_i1025" DrawAspect="Content" ObjectID="_1614962450" r:id="rId9">
             <o:FieldCodes>\s</o:FieldCodes>
           </o:OLEObject>
         </w:object>
@@ -1710,6 +1786,7 @@
           <w:sz w:val="24"/>
           <w:szCs w:val="24"/>
         </w:rPr>
+        <w:lastRenderedPageBreak/>
         <w:t>每次</w:t>
       </w:r>
       <w:r>
@@ -1766,16 +1843,7 @@
           <w:sz w:val="24"/>
           <w:szCs w:val="24"/>
         </w:rPr>
-        <w:t>最短路更新，既麻烦又</w:t>
-      </w:r>
-      <w:r>
-        <w:rPr>
-          <w:rFonts w:ascii="仿宋" w:eastAsia="仿宋" w:hAnsi="仿宋"/>
-          <w:sz w:val="24"/>
-          <w:szCs w:val="24"/>
-        </w:rPr>
-        <w:lastRenderedPageBreak/>
-        <w:t>耗时，其实在每当</w:t>
+        <w:t>最短路更新，既麻烦又耗时，其实在每当</w:t>
       </w:r>
       <w:r>
         <w:rPr>
@@ -2712,7 +2780,7 @@
       <w:pPr>
         <w:ind w:firstLineChars="200" w:firstLine="480"/>
         <w:rPr>
-          <w:rFonts w:ascii="仿宋" w:eastAsia="仿宋" w:hAnsi="仿宋" w:hint="eastAsia"/>
+          <w:rFonts w:ascii="仿宋" w:eastAsia="仿宋" w:hAnsi="仿宋"/>
           <w:sz w:val="24"/>
         </w:rPr>
       </w:pPr>
@@ -2765,8 +2833,6 @@
         </w:rPr>
         <w:t>。</w:t>
       </w:r>
-      <w:bookmarkStart w:id="0" w:name="_GoBack"/>
-      <w:bookmarkEnd w:id="0"/>
     </w:p>
     <w:p>
       <w:pPr>
@@ -3131,7 +3197,15 @@
           <w:rFonts w:ascii="仿宋" w:eastAsia="仿宋" w:hAnsi="仿宋"/>
           <w:sz w:val="24"/>
         </w:rPr>
-        <w:t>所有B类</w:t>
+        <w:t>所</w:t>
+      </w:r>
+      <w:r>
+        <w:rPr>
+          <w:rFonts w:ascii="仿宋" w:eastAsia="仿宋" w:hAnsi="仿宋"/>
+          <w:sz w:val="24"/>
+        </w:rPr>
+        <w:lastRenderedPageBreak/>
+        <w:t>有B类</w:t>
       </w:r>
       <w:r>
         <w:rPr>
@@ -3238,7 +3312,6 @@
           <w:rFonts w:ascii="仿宋" w:eastAsia="仿宋" w:hAnsi="仿宋" w:hint="eastAsia"/>
           <w:sz w:val="24"/>
         </w:rPr>
-        <w:lastRenderedPageBreak/>
         <w:t>和我</w:t>
       </w:r>
       <w:r>
@@ -5131,7 +5204,7 @@
 </file>
 
 <file path=customXml/itemProps1.xml><?xml version="1.0" encoding="utf-8"?>
-<ds:datastoreItem xmlns:ds="http://schemas.openxmlformats.org/officeDocument/2006/customXml" ds:itemID="{C3A3C741-F134-4CC6-9109-094ACE4F2045}">
+<ds:datastoreItem xmlns:ds="http://schemas.openxmlformats.org/officeDocument/2006/customXml" ds:itemID="{91E129D5-5909-4A16-8948-747EE2A7AF2C}">
   <ds:schemaRefs>
     <ds:schemaRef ds:uri="http://schemas.openxmlformats.org/officeDocument/2006/bibliography"/>
   </ds:schemaRefs>
